--- a/SRC/proceso.docx
+++ b/SRC/proceso.docx
@@ -3,11 +3,3003 @@
 <w:document xmlns:wpc="http://schemas.microsoft.com/office/word/2010/wordprocessingCanvas" xmlns:cx="http://schemas.microsoft.com/office/drawing/2014/chartex" xmlns:mc="http://schemas.openxmlformats.org/markup-compatibility/2006" xmlns:o="urn:schemas-microsoft-com:office:office" xmlns:r="http://schemas.openxmlformats.org/officeDocument/2006/relationships" xmlns:m="http://schemas.openxmlformats.org/officeDocument/2006/math" xmlns:v="urn:schemas-microsoft-com:vml" xmlns:wp14="http://schemas.microsoft.com/office/word/2010/wordprocessingDrawing" xmlns:wp="http://schemas.openxmlformats.org/drawingml/2006/wordprocessingDrawing" xmlns:w10="urn:schemas-microsoft-com:office:word" xmlns:w="http://schemas.openxmlformats.org/wordprocessingml/2006/main" xmlns:w14="http://schemas.microsoft.com/office/word/2010/wordml" xmlns:w15="http://schemas.microsoft.com/office/word/2012/wordml" xmlns:w16se="http://schemas.microsoft.com/office/word/2015/wordml/symex" xmlns:wpg="http://schemas.microsoft.com/office/word/2010/wordprocessingGroup" xmlns:wpi="http://schemas.microsoft.com/office/word/2010/wordprocessingInk" xmlns:wne="http://schemas.microsoft.com/office/word/2006/wordml" xmlns:wps="http://schemas.microsoft.com/office/word/2010/wordprocessingShape" mc:Ignorable="w14 w15 w16se wp14">
   <w:body>
     <w:p>
-      <w:r>
-        <w:t>Diagrama de proceso</w:t>
+      <w:pPr>
+        <w:spacing w:line="240" w:lineRule="auto"/>
+        <w:jc w:val="both"/>
+        <w:rPr>
+          <w:rFonts w:ascii="Arial" w:hAnsi="Arial" w:cs="Arial"/>
+          <w:sz w:val="24"/>
+          <w:szCs w:val="24"/>
+        </w:rPr>
+      </w:pPr>
+      <w:proofErr w:type="spellStart"/>
+      <w:r>
+        <w:rPr>
+          <w:rFonts w:ascii="Arial" w:hAnsi="Arial" w:cs="Arial"/>
+          <w:sz w:val="24"/>
+          <w:szCs w:val="24"/>
+        </w:rPr>
+        <w:t>Diagrama</w:t>
+      </w:r>
+      <w:proofErr w:type="spellEnd"/>
+      <w:r>
+        <w:rPr>
+          <w:rFonts w:ascii="Arial" w:hAnsi="Arial" w:cs="Arial"/>
+          <w:sz w:val="24"/>
+          <w:szCs w:val="24"/>
+        </w:rPr>
+        <w:t xml:space="preserve"> de </w:t>
+      </w:r>
+      <w:proofErr w:type="spellStart"/>
+      <w:r>
+        <w:rPr>
+          <w:rFonts w:ascii="Arial" w:hAnsi="Arial" w:cs="Arial"/>
+          <w:sz w:val="24"/>
+          <w:szCs w:val="24"/>
+        </w:rPr>
+        <w:t>proceso</w:t>
+      </w:r>
+      <w:proofErr w:type="spellEnd"/>
+    </w:p>
+    <w:p>
+      <w:pPr>
+        <w:spacing w:line="240" w:lineRule="auto"/>
+        <w:jc w:val="both"/>
+        <w:rPr>
+          <w:rFonts w:ascii="Arial" w:hAnsi="Arial" w:cs="Arial"/>
+          <w:sz w:val="24"/>
+          <w:szCs w:val="24"/>
+        </w:rPr>
+      </w:pPr>
+    </w:p>
+    <w:p>
+      <w:pPr>
+        <w:spacing w:line="240" w:lineRule="auto"/>
+        <w:jc w:val="both"/>
+        <w:rPr>
+          <w:rFonts w:ascii="Arial" w:hAnsi="Arial" w:cs="Arial"/>
+          <w:sz w:val="24"/>
+          <w:szCs w:val="24"/>
+        </w:rPr>
+      </w:pPr>
+    </w:p>
+    <w:p>
+      <w:pPr>
+        <w:spacing w:line="240" w:lineRule="auto"/>
+        <w:jc w:val="both"/>
+        <w:rPr>
+          <w:rFonts w:ascii="Arial" w:hAnsi="Arial" w:cs="Arial"/>
+          <w:sz w:val="24"/>
+          <w:szCs w:val="24"/>
+        </w:rPr>
+      </w:pPr>
+    </w:p>
+    <w:p>
+      <w:pPr>
+        <w:spacing w:line="240" w:lineRule="auto"/>
+        <w:jc w:val="both"/>
+        <w:rPr>
+          <w:rFonts w:ascii="Arial" w:hAnsi="Arial" w:cs="Arial"/>
+          <w:sz w:val="24"/>
+          <w:szCs w:val="24"/>
+        </w:rPr>
+      </w:pPr>
+    </w:p>
+    <w:p>
+      <w:pPr>
+        <w:spacing w:line="240" w:lineRule="auto"/>
+        <w:jc w:val="both"/>
+        <w:rPr>
+          <w:rFonts w:ascii="Arial" w:hAnsi="Arial" w:cs="Arial"/>
+          <w:sz w:val="24"/>
+          <w:szCs w:val="24"/>
+          <w:lang w:val="es-CO"/>
+        </w:rPr>
+      </w:pPr>
+      <w:r>
+        <w:rPr>
+          <w:rFonts w:ascii="Arial" w:hAnsi="Arial" w:cs="Arial"/>
+          <w:sz w:val="24"/>
+          <w:szCs w:val="24"/>
+          <w:lang w:val="es-CO"/>
+        </w:rPr>
+        <w:t>Estado del Arte:</w:t>
+      </w:r>
+    </w:p>
+    <w:p>
+      <w:pPr>
+        <w:spacing w:line="240" w:lineRule="auto"/>
+        <w:jc w:val="both"/>
+        <w:rPr>
+          <w:lang w:val="es-CO"/>
+        </w:rPr>
+      </w:pPr>
+      <w:r>
+        <w:rPr>
+          <w:lang w:val="es-CO"/>
+        </w:rPr>
+        <w:t xml:space="preserve">Tema: </w:t>
+      </w:r>
+      <w:r>
+        <w:rPr>
+          <w:lang w:val="es-CO"/>
+        </w:rPr>
+        <w:t xml:space="preserve">Talleres de </w:t>
+      </w:r>
+      <w:proofErr w:type="spellStart"/>
+      <w:r>
+        <w:rPr>
+          <w:lang w:val="es-CO"/>
+        </w:rPr>
+        <w:t>manteniminento</w:t>
+      </w:r>
+      <w:proofErr w:type="spellEnd"/>
+      <w:r>
+        <w:rPr>
+          <w:lang w:val="es-CO"/>
+        </w:rPr>
+        <w:t xml:space="preserve"> automotriz.</w:t>
+      </w:r>
+    </w:p>
+    <w:p>
+      <w:pPr>
+        <w:spacing w:line="240" w:lineRule="auto"/>
+        <w:jc w:val="both"/>
+        <w:rPr>
+          <w:lang w:val="es-CO"/>
+        </w:rPr>
+      </w:pPr>
+    </w:p>
+    <w:p>
+      <w:pPr>
+        <w:spacing w:line="240" w:lineRule="auto"/>
+        <w:jc w:val="both"/>
+        <w:rPr>
+          <w:lang w:val="es-CO"/>
+        </w:rPr>
+      </w:pPr>
+      <w:r>
+        <w:rPr>
+          <w:lang w:val="es-CO"/>
+        </w:rPr>
+        <w:t>Límites espaciotemporales: Colombia.</w:t>
+      </w:r>
+    </w:p>
+    <w:p>
+      <w:pPr>
+        <w:spacing w:line="240" w:lineRule="auto"/>
+        <w:jc w:val="both"/>
+        <w:rPr>
+          <w:lang w:val="es-CO"/>
+        </w:rPr>
+      </w:pPr>
+      <w:r>
+        <w:rPr>
+          <w:lang w:val="es-CO"/>
+        </w:rPr>
+        <w:t xml:space="preserve">Palabras clave: </w:t>
+      </w:r>
+      <w:r>
+        <w:rPr>
+          <w:lang w:val="es-CO"/>
+        </w:rPr>
+        <w:t xml:space="preserve">Mantenimiento, talleres, autos, carros, automotriz, </w:t>
+      </w:r>
+    </w:p>
+    <w:p>
+      <w:pPr>
+        <w:spacing w:line="240" w:lineRule="auto"/>
+        <w:jc w:val="both"/>
+        <w:rPr>
+          <w:rFonts w:ascii="Arial" w:hAnsi="Arial" w:cs="Arial"/>
+          <w:sz w:val="24"/>
+          <w:szCs w:val="24"/>
+          <w:lang w:val="es-CO"/>
+        </w:rPr>
+      </w:pPr>
+      <w:r>
+        <w:rPr>
+          <w:lang w:val="es-CO"/>
+        </w:rPr>
+        <w:t xml:space="preserve">Subtemas: </w:t>
+      </w:r>
+      <w:r>
+        <w:rPr>
+          <w:lang w:val="es-CO"/>
+        </w:rPr>
+        <w:t>repar</w:t>
+      </w:r>
+      <w:r>
+        <w:rPr>
+          <w:lang w:val="es-CO"/>
+        </w:rPr>
+        <w:t>ación, sincronización, revisión.</w:t>
       </w:r>
       <w:bookmarkStart w:id="0" w:name="_GoBack"/>
       <w:bookmarkEnd w:id="0"/>
+    </w:p>
+    <w:p>
+      <w:pPr>
+        <w:spacing w:line="240" w:lineRule="auto"/>
+        <w:jc w:val="both"/>
+        <w:rPr>
+          <w:rFonts w:ascii="Arial" w:hAnsi="Arial" w:cs="Arial"/>
+          <w:sz w:val="24"/>
+          <w:szCs w:val="24"/>
+          <w:lang w:val="es-CO"/>
+        </w:rPr>
+      </w:pPr>
+    </w:p>
+    <w:p>
+      <w:pPr>
+        <w:spacing w:line="240" w:lineRule="auto"/>
+        <w:jc w:val="both"/>
+        <w:rPr>
+          <w:rFonts w:ascii="Arial" w:hAnsi="Arial" w:cs="Arial"/>
+          <w:sz w:val="24"/>
+          <w:szCs w:val="24"/>
+          <w:lang w:val="es-CO"/>
+        </w:rPr>
+      </w:pPr>
+      <w:r>
+        <w:rPr>
+          <w:rFonts w:ascii="Arial" w:hAnsi="Arial" w:cs="Arial"/>
+          <w:sz w:val="24"/>
+          <w:szCs w:val="24"/>
+          <w:lang w:val="es-CO"/>
+        </w:rPr>
+        <w:t>Empresas Relacionadas afines:</w:t>
+      </w:r>
+    </w:p>
+    <w:p>
+      <w:pPr>
+        <w:spacing w:line="240" w:lineRule="auto"/>
+        <w:jc w:val="both"/>
+        <w:rPr>
+          <w:rFonts w:ascii="Arial" w:hAnsi="Arial" w:cs="Arial"/>
+          <w:sz w:val="24"/>
+          <w:szCs w:val="24"/>
+        </w:rPr>
+      </w:pPr>
+      <w:r>
+        <w:rPr>
+          <w:rFonts w:ascii="Arial" w:hAnsi="Arial" w:cs="Arial"/>
+          <w:sz w:val="24"/>
+          <w:szCs w:val="24"/>
+          <w:lang w:val="es-CO"/>
+        </w:rPr>
+        <w:br/>
+      </w:r>
+      <w:r>
+        <w:rPr>
+          <w:rFonts w:ascii="Arial" w:hAnsi="Arial" w:cs="Arial"/>
+          <w:sz w:val="24"/>
+          <w:szCs w:val="24"/>
+          <w:lang w:val="es-CO"/>
+        </w:rPr>
+        <w:br/>
+      </w:r>
+      <w:hyperlink r:id="rId5" w:history="1">
+        <w:r>
+          <w:rPr>
+            <w:rStyle w:val="Hipervnculo"/>
+            <w:rFonts w:ascii="Arial" w:hAnsi="Arial" w:cs="Arial"/>
+            <w:sz w:val="24"/>
+            <w:szCs w:val="24"/>
+            <w:lang w:val="es-CO"/>
+          </w:rPr>
+          <w:t>https://multitecnicars.com/nosotros/</w:t>
+        </w:r>
+      </w:hyperlink>
+    </w:p>
+    <w:p>
+      <w:pPr>
+        <w:spacing w:line="240" w:lineRule="auto"/>
+        <w:jc w:val="both"/>
+        <w:rPr>
+          <w:rStyle w:val="Textoennegrita"/>
+          <w:rFonts w:ascii="Arial" w:hAnsi="Arial" w:cs="Arial"/>
+          <w:color w:val="000000"/>
+          <w:sz w:val="24"/>
+          <w:szCs w:val="24"/>
+          <w:bdr w:val="none" w:sz="0" w:space="0" w:color="auto" w:frame="1"/>
+          <w:shd w:val="clear" w:color="auto" w:fill="FFFFFF"/>
+          <w:lang w:val="es-CO"/>
+        </w:rPr>
+      </w:pPr>
+    </w:p>
+    <w:p>
+      <w:pPr>
+        <w:spacing w:line="240" w:lineRule="auto"/>
+        <w:jc w:val="both"/>
+        <w:rPr>
+          <w:rFonts w:ascii="Arial" w:hAnsi="Arial" w:cs="Arial"/>
+          <w:color w:val="0C0C0C"/>
+          <w:sz w:val="24"/>
+          <w:szCs w:val="24"/>
+          <w:shd w:val="clear" w:color="auto" w:fill="FFFFFF"/>
+          <w:lang w:val="es-CO"/>
+        </w:rPr>
+      </w:pPr>
+      <w:r>
+        <w:rPr>
+          <w:rFonts w:ascii="Arial" w:hAnsi="Arial" w:cs="Arial"/>
+          <w:color w:val="0C0C0C"/>
+          <w:sz w:val="24"/>
+          <w:szCs w:val="24"/>
+          <w:shd w:val="clear" w:color="auto" w:fill="FFFFFF"/>
+          <w:lang w:val="es-CO"/>
+        </w:rPr>
+        <w:t>Un centro integral de reparación y mantenimiento vehicular.</w:t>
+      </w:r>
+    </w:p>
+    <w:p>
+      <w:pPr>
+        <w:spacing w:line="240" w:lineRule="auto"/>
+        <w:jc w:val="both"/>
+        <w:rPr>
+          <w:rStyle w:val="Textoennegrita"/>
+          <w:rFonts w:ascii="Arial" w:hAnsi="Arial" w:cs="Arial"/>
+          <w:color w:val="000000"/>
+          <w:sz w:val="24"/>
+          <w:szCs w:val="24"/>
+          <w:bdr w:val="none" w:sz="0" w:space="0" w:color="auto" w:frame="1"/>
+          <w:shd w:val="clear" w:color="auto" w:fill="FFFFFF"/>
+          <w:lang w:val="es-CO"/>
+        </w:rPr>
+      </w:pPr>
+      <w:r>
+        <w:rPr>
+          <w:rStyle w:val="Textoennegrita"/>
+          <w:rFonts w:ascii="Arial" w:hAnsi="Arial" w:cs="Arial"/>
+          <w:color w:val="0C0C0C"/>
+          <w:sz w:val="24"/>
+          <w:szCs w:val="24"/>
+          <w:bdr w:val="none" w:sz="0" w:space="0" w:color="auto" w:frame="1"/>
+          <w:shd w:val="clear" w:color="auto" w:fill="FFFFFF"/>
+          <w:lang w:val="es-CO"/>
+        </w:rPr>
+        <w:t>Durante 30 años viene trabajando en el sector automotriz</w:t>
+      </w:r>
+      <w:r>
+        <w:rPr>
+          <w:rFonts w:ascii="Arial" w:hAnsi="Arial" w:cs="Arial"/>
+          <w:color w:val="0C0C0C"/>
+          <w:sz w:val="24"/>
+          <w:szCs w:val="24"/>
+          <w:shd w:val="clear" w:color="auto" w:fill="FFFFFF"/>
+          <w:lang w:val="es-CO"/>
+        </w:rPr>
+        <w:t> ha ido evolucionando para poder adaptarse a las necesidades del mercado en cuanto fiabilidad seguridad e innovación proyectando a nuestros clientes calidad en todos nuestros servicios.</w:t>
+      </w:r>
+    </w:p>
+    <w:p>
+      <w:pPr>
+        <w:spacing w:line="240" w:lineRule="auto"/>
+        <w:jc w:val="both"/>
+        <w:rPr>
+          <w:rFonts w:ascii="Arial" w:hAnsi="Arial" w:cs="Arial"/>
+          <w:color w:val="000000"/>
+          <w:sz w:val="24"/>
+          <w:szCs w:val="24"/>
+          <w:bdr w:val="none" w:sz="0" w:space="0" w:color="auto" w:frame="1"/>
+          <w:shd w:val="clear" w:color="auto" w:fill="FFFFFF"/>
+          <w:lang w:val="es-CO"/>
+        </w:rPr>
+      </w:pPr>
+      <w:r>
+        <w:rPr>
+          <w:rStyle w:val="Textoennegrita"/>
+          <w:rFonts w:ascii="Arial" w:hAnsi="Arial" w:cs="Arial"/>
+          <w:color w:val="000000"/>
+          <w:sz w:val="24"/>
+          <w:szCs w:val="24"/>
+          <w:bdr w:val="none" w:sz="0" w:space="0" w:color="auto" w:frame="1"/>
+          <w:shd w:val="clear" w:color="auto" w:fill="FFFFFF"/>
+          <w:lang w:val="es-CO"/>
+        </w:rPr>
+        <w:t>MULTISERVICIO TECNICAR´S ASOCIADOS S.A.S,</w:t>
+      </w:r>
+      <w:r>
+        <w:rPr>
+          <w:rFonts w:ascii="Arial" w:hAnsi="Arial" w:cs="Arial"/>
+          <w:color w:val="000000"/>
+          <w:sz w:val="24"/>
+          <w:szCs w:val="24"/>
+          <w:bdr w:val="none" w:sz="0" w:space="0" w:color="auto" w:frame="1"/>
+          <w:shd w:val="clear" w:color="auto" w:fill="FFFFFF"/>
+          <w:lang w:val="es-CO"/>
+        </w:rPr>
+        <w:t xml:space="preserve"> certificado en reparación y mantenimiento electromecánico, latonería y pintura de vehículos automotores </w:t>
+      </w:r>
+      <w:proofErr w:type="spellStart"/>
+      <w:r>
+        <w:rPr>
+          <w:rFonts w:ascii="Arial" w:hAnsi="Arial" w:cs="Arial"/>
+          <w:color w:val="000000"/>
+          <w:sz w:val="24"/>
+          <w:szCs w:val="24"/>
+          <w:bdr w:val="none" w:sz="0" w:space="0" w:color="auto" w:frame="1"/>
+          <w:shd w:val="clear" w:color="auto" w:fill="FFFFFF"/>
+          <w:lang w:val="es-CO"/>
+        </w:rPr>
+        <w:t>multi</w:t>
+      </w:r>
+      <w:proofErr w:type="spellEnd"/>
+      <w:r>
+        <w:rPr>
+          <w:rFonts w:ascii="Arial" w:hAnsi="Arial" w:cs="Arial"/>
+          <w:color w:val="000000"/>
+          <w:sz w:val="24"/>
+          <w:szCs w:val="24"/>
+          <w:bdr w:val="none" w:sz="0" w:space="0" w:color="auto" w:frame="1"/>
+          <w:shd w:val="clear" w:color="auto" w:fill="FFFFFF"/>
+          <w:lang w:val="es-CO"/>
+        </w:rPr>
+        <w:t>-marca que confirma nuestro compromiso de mejorar continuamente como clave del éxito para garantizar un mejor servicio a nuestros clientes.</w:t>
+      </w:r>
+    </w:p>
+    <w:p>
+      <w:pPr>
+        <w:spacing w:line="240" w:lineRule="auto"/>
+        <w:jc w:val="both"/>
+        <w:rPr>
+          <w:rFonts w:ascii="Arial" w:hAnsi="Arial" w:cs="Arial"/>
+          <w:color w:val="000000"/>
+          <w:sz w:val="24"/>
+          <w:szCs w:val="24"/>
+          <w:bdr w:val="none" w:sz="0" w:space="0" w:color="auto" w:frame="1"/>
+          <w:shd w:val="clear" w:color="auto" w:fill="FFFFFF"/>
+          <w:lang w:val="es-CO"/>
+        </w:rPr>
+      </w:pPr>
+      <w:r>
+        <w:rPr>
+          <w:rFonts w:ascii="Arial" w:hAnsi="Arial" w:cs="Arial"/>
+          <w:color w:val="000000"/>
+          <w:sz w:val="24"/>
+          <w:szCs w:val="24"/>
+          <w:bdr w:val="none" w:sz="0" w:space="0" w:color="auto" w:frame="1"/>
+          <w:shd w:val="clear" w:color="auto" w:fill="FFFFFF"/>
+          <w:lang w:val="es-CO"/>
+        </w:rPr>
+        <w:t>Adicionalmente los controles de calidad que se aplican en los procesos el eficiente desempeño de un grupo de talento humano capacitado aplicando la mejor tecnología existente en el mercado hacen que el proceso sea altamente competitivo.</w:t>
+      </w:r>
+    </w:p>
+    <w:p>
+      <w:pPr>
+        <w:spacing w:line="240" w:lineRule="auto"/>
+        <w:jc w:val="both"/>
+        <w:rPr>
+          <w:rFonts w:ascii="Arial" w:hAnsi="Arial" w:cs="Arial"/>
+          <w:sz w:val="24"/>
+          <w:szCs w:val="24"/>
+          <w:lang w:val="es-CO"/>
+        </w:rPr>
+      </w:pPr>
+      <w:r>
+        <w:rPr>
+          <w:rFonts w:ascii="Arial" w:hAnsi="Arial" w:cs="Arial"/>
+          <w:noProof/>
+          <w:sz w:val="24"/>
+          <w:szCs w:val="24"/>
+        </w:rPr>
+        <w:lastRenderedPageBreak/>
+        <w:drawing>
+          <wp:anchor distT="0" distB="0" distL="114300" distR="114300" simplePos="0" relativeHeight="251658240" behindDoc="0" locked="0" layoutInCell="1" allowOverlap="1" wp14:anchorId="6C8FA913" wp14:editId="5E563B41">
+            <wp:simplePos x="0" y="0"/>
+            <wp:positionH relativeFrom="margin">
+              <wp:posOffset>152400</wp:posOffset>
+            </wp:positionH>
+            <wp:positionV relativeFrom="paragraph">
+              <wp:posOffset>191135</wp:posOffset>
+            </wp:positionV>
+            <wp:extent cx="4984750" cy="2802890"/>
+            <wp:effectExtent l="0" t="0" r="6350" b="0"/>
+            <wp:wrapSquare wrapText="bothSides"/>
+            <wp:docPr id="1" name="Imagen 1"/>
+            <wp:cNvGraphicFramePr>
+              <a:graphicFrameLocks xmlns:a="http://schemas.openxmlformats.org/drawingml/2006/main" noChangeAspect="1"/>
+            </wp:cNvGraphicFramePr>
+            <a:graphic xmlns:a="http://schemas.openxmlformats.org/drawingml/2006/main">
+              <a:graphicData uri="http://schemas.openxmlformats.org/drawingml/2006/picture">
+                <pic:pic xmlns:pic="http://schemas.openxmlformats.org/drawingml/2006/picture">
+                  <pic:nvPicPr>
+                    <pic:cNvPr id="1" name=""/>
+                    <pic:cNvPicPr/>
+                  </pic:nvPicPr>
+                  <pic:blipFill>
+                    <a:blip r:embed="rId6" cstate="print">
+                      <a:extLst>
+                        <a:ext uri="{28A0092B-C50C-407E-A947-70E740481C1C}">
+                          <a14:useLocalDpi xmlns:a14="http://schemas.microsoft.com/office/drawing/2010/main" val="0"/>
+                        </a:ext>
+                      </a:extLst>
+                    </a:blip>
+                    <a:stretch>
+                      <a:fillRect/>
+                    </a:stretch>
+                  </pic:blipFill>
+                  <pic:spPr>
+                    <a:xfrm>
+                      <a:off x="0" y="0"/>
+                      <a:ext cx="4984750" cy="2802890"/>
+                    </a:xfrm>
+                    <a:prstGeom prst="rect">
+                      <a:avLst/>
+                    </a:prstGeom>
+                  </pic:spPr>
+                </pic:pic>
+              </a:graphicData>
+            </a:graphic>
+            <wp14:sizeRelH relativeFrom="page">
+              <wp14:pctWidth>0</wp14:pctWidth>
+            </wp14:sizeRelH>
+            <wp14:sizeRelV relativeFrom="page">
+              <wp14:pctHeight>0</wp14:pctHeight>
+            </wp14:sizeRelV>
+          </wp:anchor>
+        </w:drawing>
+      </w:r>
+    </w:p>
+    <w:p>
+      <w:pPr>
+        <w:spacing w:line="240" w:lineRule="auto"/>
+        <w:jc w:val="both"/>
+        <w:rPr>
+          <w:rFonts w:ascii="Arial" w:hAnsi="Arial" w:cs="Arial"/>
+          <w:sz w:val="24"/>
+          <w:szCs w:val="24"/>
+          <w:lang w:val="es-CO"/>
+        </w:rPr>
+      </w:pPr>
+    </w:p>
+    <w:p>
+      <w:pPr>
+        <w:spacing w:line="240" w:lineRule="auto"/>
+        <w:jc w:val="both"/>
+        <w:rPr>
+          <w:rFonts w:ascii="Arial" w:hAnsi="Arial" w:cs="Arial"/>
+          <w:sz w:val="24"/>
+          <w:szCs w:val="24"/>
+          <w:lang w:val="es-CO"/>
+        </w:rPr>
+      </w:pPr>
+    </w:p>
+    <w:p>
+      <w:pPr>
+        <w:spacing w:line="240" w:lineRule="auto"/>
+        <w:jc w:val="both"/>
+        <w:rPr>
+          <w:rFonts w:ascii="Arial" w:hAnsi="Arial" w:cs="Arial"/>
+          <w:sz w:val="24"/>
+          <w:szCs w:val="24"/>
+          <w:lang w:val="es-CO"/>
+        </w:rPr>
+      </w:pPr>
+    </w:p>
+    <w:p>
+      <w:pPr>
+        <w:spacing w:line="240" w:lineRule="auto"/>
+        <w:jc w:val="both"/>
+        <w:rPr>
+          <w:rFonts w:ascii="Arial" w:hAnsi="Arial" w:cs="Arial"/>
+          <w:sz w:val="24"/>
+          <w:szCs w:val="24"/>
+          <w:lang w:val="es-CO"/>
+        </w:rPr>
+      </w:pPr>
+    </w:p>
+    <w:p>
+      <w:pPr>
+        <w:spacing w:line="240" w:lineRule="auto"/>
+        <w:jc w:val="both"/>
+        <w:rPr>
+          <w:rFonts w:ascii="Arial" w:hAnsi="Arial" w:cs="Arial"/>
+          <w:sz w:val="24"/>
+          <w:szCs w:val="24"/>
+          <w:lang w:val="es-CO"/>
+        </w:rPr>
+      </w:pPr>
+    </w:p>
+    <w:p>
+      <w:pPr>
+        <w:spacing w:line="240" w:lineRule="auto"/>
+        <w:jc w:val="both"/>
+        <w:rPr>
+          <w:rFonts w:ascii="Arial" w:hAnsi="Arial" w:cs="Arial"/>
+          <w:sz w:val="24"/>
+          <w:szCs w:val="24"/>
+          <w:lang w:val="es-CO"/>
+        </w:rPr>
+      </w:pPr>
+    </w:p>
+    <w:p>
+      <w:pPr>
+        <w:spacing w:line="240" w:lineRule="auto"/>
+        <w:jc w:val="both"/>
+        <w:rPr>
+          <w:rFonts w:ascii="Arial" w:hAnsi="Arial" w:cs="Arial"/>
+          <w:sz w:val="24"/>
+          <w:szCs w:val="24"/>
+          <w:lang w:val="es-CO"/>
+        </w:rPr>
+      </w:pPr>
+    </w:p>
+    <w:p>
+      <w:pPr>
+        <w:spacing w:line="240" w:lineRule="auto"/>
+        <w:jc w:val="both"/>
+        <w:rPr>
+          <w:rFonts w:ascii="Arial" w:hAnsi="Arial" w:cs="Arial"/>
+          <w:sz w:val="24"/>
+          <w:szCs w:val="24"/>
+          <w:lang w:val="es-CO"/>
+        </w:rPr>
+      </w:pPr>
+    </w:p>
+    <w:p>
+      <w:pPr>
+        <w:spacing w:line="240" w:lineRule="auto"/>
+        <w:jc w:val="both"/>
+        <w:rPr>
+          <w:rFonts w:ascii="Arial" w:hAnsi="Arial" w:cs="Arial"/>
+          <w:sz w:val="24"/>
+          <w:szCs w:val="24"/>
+          <w:lang w:val="es-CO"/>
+        </w:rPr>
+      </w:pPr>
+    </w:p>
+    <w:p>
+      <w:pPr>
+        <w:spacing w:line="240" w:lineRule="auto"/>
+        <w:jc w:val="both"/>
+        <w:rPr>
+          <w:rFonts w:ascii="Arial" w:hAnsi="Arial" w:cs="Arial"/>
+          <w:sz w:val="24"/>
+          <w:szCs w:val="24"/>
+          <w:lang w:val="es-CO"/>
+        </w:rPr>
+      </w:pPr>
+    </w:p>
+    <w:p>
+      <w:pPr>
+        <w:spacing w:line="240" w:lineRule="auto"/>
+        <w:jc w:val="both"/>
+        <w:rPr>
+          <w:rFonts w:ascii="Arial" w:hAnsi="Arial" w:cs="Arial"/>
+          <w:sz w:val="24"/>
+          <w:szCs w:val="24"/>
+        </w:rPr>
+      </w:pPr>
+      <w:hyperlink r:id="rId7" w:history="1">
+        <w:r>
+          <w:rPr>
+            <w:rStyle w:val="Hipervnculo"/>
+            <w:rFonts w:ascii="Arial" w:hAnsi="Arial" w:cs="Arial"/>
+            <w:sz w:val="24"/>
+            <w:szCs w:val="24"/>
+            <w:lang w:val="es-CO"/>
+          </w:rPr>
+          <w:t>https://www.adianteapps.com/info/aplicacion-movil-para-concesionarios-vehiculos-usados</w:t>
+        </w:r>
+      </w:hyperlink>
+    </w:p>
+    <w:p>
+      <w:pPr>
+        <w:spacing w:line="240" w:lineRule="auto"/>
+        <w:jc w:val="both"/>
+        <w:rPr>
+          <w:rFonts w:ascii="Arial" w:hAnsi="Arial" w:cs="Arial"/>
+          <w:sz w:val="24"/>
+          <w:szCs w:val="24"/>
+        </w:rPr>
+      </w:pPr>
+    </w:p>
+    <w:p>
+      <w:pPr>
+        <w:shd w:val="clear" w:color="auto" w:fill="FFFFFF"/>
+        <w:spacing w:before="150" w:after="150" w:line="240" w:lineRule="auto"/>
+        <w:jc w:val="both"/>
+        <w:outlineLvl w:val="1"/>
+        <w:rPr>
+          <w:rFonts w:ascii="Arial" w:eastAsia="Times New Roman" w:hAnsi="Arial" w:cs="Arial"/>
+          <w:b/>
+          <w:color w:val="000000" w:themeColor="text1"/>
+          <w:sz w:val="24"/>
+          <w:szCs w:val="24"/>
+          <w:lang w:val="es-CO"/>
+        </w:rPr>
+      </w:pPr>
+      <w:r>
+        <w:rPr>
+          <w:rFonts w:ascii="Arial" w:eastAsia="Times New Roman" w:hAnsi="Arial" w:cs="Arial"/>
+          <w:b/>
+          <w:color w:val="000000" w:themeColor="text1"/>
+          <w:sz w:val="24"/>
+          <w:szCs w:val="24"/>
+          <w:lang w:val="es-CO"/>
+        </w:rPr>
+        <w:t>App móvil para concesionarios y talleres</w:t>
+      </w:r>
+    </w:p>
+    <w:p>
+      <w:pPr>
+        <w:shd w:val="clear" w:color="auto" w:fill="FFFFFF"/>
+        <w:spacing w:after="0" w:line="240" w:lineRule="auto"/>
+        <w:jc w:val="both"/>
+        <w:rPr>
+          <w:rFonts w:ascii="Arial" w:eastAsia="Times New Roman" w:hAnsi="Arial" w:cs="Arial"/>
+          <w:color w:val="333333"/>
+          <w:sz w:val="24"/>
+          <w:szCs w:val="24"/>
+        </w:rPr>
+      </w:pPr>
+      <w:r>
+        <w:rPr>
+          <w:rFonts w:ascii="Arial" w:eastAsia="Times New Roman" w:hAnsi="Arial" w:cs="Arial"/>
+          <w:noProof/>
+          <w:color w:val="333333"/>
+          <w:sz w:val="24"/>
+          <w:szCs w:val="24"/>
+        </w:rPr>
+        <w:drawing>
+          <wp:inline distT="0" distB="0" distL="0" distR="0">
+            <wp:extent cx="1085850" cy="1085850"/>
+            <wp:effectExtent l="0" t="0" r="0" b="0"/>
+            <wp:docPr id="2" name="Imagen 2" descr="Haz la app móvil negocio de venta de coches"/>
+            <wp:cNvGraphicFramePr>
+              <a:graphicFrameLocks xmlns:a="http://schemas.openxmlformats.org/drawingml/2006/main" noChangeAspect="1"/>
+            </wp:cNvGraphicFramePr>
+            <a:graphic xmlns:a="http://schemas.openxmlformats.org/drawingml/2006/main">
+              <a:graphicData uri="http://schemas.openxmlformats.org/drawingml/2006/picture">
+                <pic:pic xmlns:pic="http://schemas.openxmlformats.org/drawingml/2006/picture">
+                  <pic:nvPicPr>
+                    <pic:cNvPr id="0" name="Picture 1" descr="Haz la app móvil negocio de venta de coches"/>
+                    <pic:cNvPicPr>
+                      <a:picLocks noChangeAspect="1" noChangeArrowheads="1"/>
+                    </pic:cNvPicPr>
+                  </pic:nvPicPr>
+                  <pic:blipFill>
+                    <a:blip r:embed="rId8">
+                      <a:extLst>
+                        <a:ext uri="{28A0092B-C50C-407E-A947-70E740481C1C}">
+                          <a14:useLocalDpi xmlns:a14="http://schemas.microsoft.com/office/drawing/2010/main" val="0"/>
+                        </a:ext>
+                      </a:extLst>
+                    </a:blip>
+                    <a:srcRect/>
+                    <a:stretch>
+                      <a:fillRect/>
+                    </a:stretch>
+                  </pic:blipFill>
+                  <pic:spPr bwMode="auto">
+                    <a:xfrm>
+                      <a:off x="0" y="0"/>
+                      <a:ext cx="1085850" cy="1085850"/>
+                    </a:xfrm>
+                    <a:prstGeom prst="rect">
+                      <a:avLst/>
+                    </a:prstGeom>
+                    <a:noFill/>
+                    <a:ln>
+                      <a:noFill/>
+                    </a:ln>
+                  </pic:spPr>
+                </pic:pic>
+              </a:graphicData>
+            </a:graphic>
+          </wp:inline>
+        </w:drawing>
+      </w:r>
+    </w:p>
+    <w:p>
+      <w:pPr>
+        <w:shd w:val="clear" w:color="auto" w:fill="FFFFFF"/>
+        <w:spacing w:before="150" w:after="150" w:line="240" w:lineRule="auto"/>
+        <w:jc w:val="both"/>
+        <w:outlineLvl w:val="2"/>
+        <w:rPr>
+          <w:rFonts w:ascii="Arial" w:eastAsia="Times New Roman" w:hAnsi="Arial" w:cs="Arial"/>
+          <w:color w:val="848484"/>
+          <w:sz w:val="24"/>
+          <w:szCs w:val="24"/>
+          <w:lang w:val="es-CO"/>
+        </w:rPr>
+      </w:pPr>
+      <w:r>
+        <w:rPr>
+          <w:rFonts w:ascii="Arial" w:eastAsia="Times New Roman" w:hAnsi="Arial" w:cs="Arial"/>
+          <w:color w:val="848484"/>
+          <w:sz w:val="24"/>
+          <w:szCs w:val="24"/>
+          <w:lang w:val="es-CO"/>
+        </w:rPr>
+        <w:t xml:space="preserve">Concesionarios, talleres y vendedores de vehículos de segunda mano ya pueden crear su propia app móvil de forma rápida, sencilla y económica gracias al creador de aplicaciones de </w:t>
+      </w:r>
+      <w:proofErr w:type="spellStart"/>
+      <w:r>
+        <w:rPr>
+          <w:rFonts w:ascii="Arial" w:eastAsia="Times New Roman" w:hAnsi="Arial" w:cs="Arial"/>
+          <w:color w:val="848484"/>
+          <w:sz w:val="24"/>
+          <w:szCs w:val="24"/>
+          <w:lang w:val="es-CO"/>
+        </w:rPr>
+        <w:t>adiante</w:t>
+      </w:r>
+      <w:proofErr w:type="spellEnd"/>
+      <w:r>
+        <w:rPr>
+          <w:rFonts w:ascii="Arial" w:eastAsia="Times New Roman" w:hAnsi="Arial" w:cs="Arial"/>
+          <w:color w:val="848484"/>
+          <w:sz w:val="24"/>
+          <w:szCs w:val="24"/>
+          <w:lang w:val="es-CO"/>
+        </w:rPr>
+        <w:t xml:space="preserve"> apps.</w:t>
+      </w:r>
+    </w:p>
+    <w:p>
+      <w:pPr>
+        <w:spacing w:line="240" w:lineRule="auto"/>
+        <w:jc w:val="both"/>
+        <w:rPr>
+          <w:rFonts w:ascii="Arial" w:hAnsi="Arial" w:cs="Arial"/>
+          <w:sz w:val="24"/>
+          <w:szCs w:val="24"/>
+          <w:lang w:val="es-CO"/>
+        </w:rPr>
+      </w:pPr>
+    </w:p>
+    <w:p>
+      <w:pPr>
+        <w:pStyle w:val="Ttulo3"/>
+        <w:shd w:val="clear" w:color="auto" w:fill="FFFFFF"/>
+        <w:spacing w:before="150" w:beforeAutospacing="0" w:after="150" w:afterAutospacing="0"/>
+        <w:jc w:val="both"/>
+        <w:rPr>
+          <w:rFonts w:ascii="Arial" w:hAnsi="Arial" w:cs="Arial"/>
+          <w:color w:val="646464"/>
+          <w:sz w:val="24"/>
+          <w:szCs w:val="24"/>
+          <w:lang w:val="es-CO"/>
+        </w:rPr>
+      </w:pPr>
+      <w:r>
+        <w:rPr>
+          <w:rFonts w:ascii="Arial" w:hAnsi="Arial" w:cs="Arial"/>
+          <w:color w:val="646464"/>
+          <w:sz w:val="24"/>
+          <w:szCs w:val="24"/>
+          <w:lang w:val="es-CO"/>
+        </w:rPr>
+        <w:t>¿Por qué crear una app móvil para mi empresa de venta de vehículos?</w:t>
+      </w:r>
+    </w:p>
+    <w:p>
+      <w:pPr>
+        <w:pStyle w:val="lead"/>
+        <w:shd w:val="clear" w:color="auto" w:fill="FFFFFF"/>
+        <w:spacing w:before="0" w:beforeAutospacing="0" w:after="300" w:afterAutospacing="0" w:line="450" w:lineRule="atLeast"/>
+        <w:jc w:val="both"/>
+        <w:rPr>
+          <w:rFonts w:ascii="Arial" w:hAnsi="Arial" w:cs="Arial"/>
+          <w:color w:val="848484"/>
+          <w:lang w:val="es-CO"/>
+        </w:rPr>
+      </w:pPr>
+      <w:r>
+        <w:rPr>
+          <w:rFonts w:ascii="Arial" w:hAnsi="Arial" w:cs="Arial"/>
+          <w:color w:val="848484"/>
+          <w:lang w:val="es-CO"/>
+        </w:rPr>
+        <w:t>Cada día se descargan millones de aplicaciones móviles, lo cual representa una oportunidad para que tu negocio sea descubierto por nuevos clientes, así como la posibilidad de disponer de tu catálogo en el móvil. Estarás vendiendo desde cualquier lugar.</w:t>
+      </w:r>
+    </w:p>
+    <w:p>
+      <w:pPr>
+        <w:pStyle w:val="lead"/>
+        <w:shd w:val="clear" w:color="auto" w:fill="FFFFFF"/>
+        <w:spacing w:before="0" w:beforeAutospacing="0" w:after="300" w:afterAutospacing="0" w:line="450" w:lineRule="atLeast"/>
+        <w:jc w:val="both"/>
+        <w:rPr>
+          <w:rFonts w:ascii="Arial" w:hAnsi="Arial" w:cs="Arial"/>
+          <w:color w:val="848484"/>
+          <w:lang w:val="es-CO"/>
+        </w:rPr>
+      </w:pPr>
+      <w:r>
+        <w:rPr>
+          <w:rFonts w:ascii="Arial" w:hAnsi="Arial" w:cs="Arial"/>
+          <w:color w:val="848484"/>
+          <w:lang w:val="es-CO"/>
+        </w:rPr>
+        <w:lastRenderedPageBreak/>
+        <w:t xml:space="preserve">Además, gracias a las notificaciones </w:t>
+      </w:r>
+      <w:proofErr w:type="spellStart"/>
+      <w:r>
+        <w:rPr>
+          <w:rFonts w:ascii="Arial" w:hAnsi="Arial" w:cs="Arial"/>
+          <w:color w:val="848484"/>
+          <w:lang w:val="es-CO"/>
+        </w:rPr>
+        <w:t>push</w:t>
+      </w:r>
+      <w:proofErr w:type="spellEnd"/>
+      <w:r>
+        <w:rPr>
+          <w:rFonts w:ascii="Arial" w:hAnsi="Arial" w:cs="Arial"/>
+          <w:color w:val="848484"/>
+          <w:lang w:val="es-CO"/>
+        </w:rPr>
+        <w:t>, podrás enviar información con las últimas ofertas, recepción de nuevos vehículos, actualización del catálogo, apertura de nuevas tiendas ¡Adelántate a tus competidores!</w:t>
+      </w:r>
+    </w:p>
+    <w:p>
+      <w:pPr>
+        <w:pStyle w:val="Ttulo3"/>
+        <w:shd w:val="clear" w:color="auto" w:fill="FFFFFF"/>
+        <w:spacing w:before="150" w:beforeAutospacing="0" w:after="150" w:afterAutospacing="0"/>
+        <w:jc w:val="both"/>
+        <w:rPr>
+          <w:rFonts w:ascii="Arial" w:hAnsi="Arial" w:cs="Arial"/>
+          <w:color w:val="646464"/>
+          <w:sz w:val="24"/>
+          <w:szCs w:val="24"/>
+          <w:lang w:val="es-CO"/>
+        </w:rPr>
+      </w:pPr>
+      <w:r>
+        <w:rPr>
+          <w:rFonts w:ascii="Arial" w:hAnsi="Arial" w:cs="Arial"/>
+          <w:color w:val="646464"/>
+          <w:sz w:val="24"/>
+          <w:szCs w:val="24"/>
+          <w:lang w:val="es-CO"/>
+        </w:rPr>
+        <w:t>Funcionalidades de tu aplicación móvil</w:t>
+      </w:r>
+    </w:p>
+    <w:p>
+      <w:pPr>
+        <w:pStyle w:val="lead"/>
+        <w:shd w:val="clear" w:color="auto" w:fill="FFFFFF"/>
+        <w:spacing w:before="0" w:beforeAutospacing="0" w:after="300" w:afterAutospacing="0" w:line="450" w:lineRule="atLeast"/>
+        <w:jc w:val="both"/>
+        <w:rPr>
+          <w:rFonts w:ascii="Arial" w:hAnsi="Arial" w:cs="Arial"/>
+          <w:color w:val="848484"/>
+          <w:lang w:val="es-CO"/>
+        </w:rPr>
+      </w:pPr>
+      <w:r>
+        <w:rPr>
+          <w:rFonts w:ascii="Arial" w:hAnsi="Arial" w:cs="Arial"/>
+          <w:color w:val="848484"/>
+          <w:lang w:val="es-CO"/>
+        </w:rPr>
+        <w:t>Con tu </w:t>
+      </w:r>
+      <w:proofErr w:type="spellStart"/>
+      <w:r>
+        <w:rPr>
+          <w:rFonts w:ascii="Arial" w:hAnsi="Arial" w:cs="Arial"/>
+          <w:color w:val="848484"/>
+        </w:rPr>
+        <w:fldChar w:fldCharType="begin"/>
+      </w:r>
+      <w:r>
+        <w:rPr>
+          <w:rFonts w:ascii="Arial" w:hAnsi="Arial" w:cs="Arial"/>
+          <w:color w:val="848484"/>
+          <w:lang w:val="es-CO"/>
+        </w:rPr>
+        <w:instrText xml:space="preserve"> HYPERLINK "https://www.adianteapps.com/" \o "crea tu propia app móvil iPhone y Android" </w:instrText>
+      </w:r>
+      <w:r>
+        <w:rPr>
+          <w:rFonts w:ascii="Arial" w:hAnsi="Arial" w:cs="Arial"/>
+          <w:color w:val="848484"/>
+        </w:rPr>
+        <w:fldChar w:fldCharType="separate"/>
+      </w:r>
+      <w:r>
+        <w:rPr>
+          <w:rStyle w:val="Hipervnculo"/>
+          <w:rFonts w:ascii="Arial" w:hAnsi="Arial" w:cs="Arial"/>
+          <w:color w:val="0088CC"/>
+          <w:lang w:val="es-CO"/>
+        </w:rPr>
+        <w:t>adiante</w:t>
+      </w:r>
+      <w:proofErr w:type="spellEnd"/>
+      <w:r>
+        <w:rPr>
+          <w:rStyle w:val="Hipervnculo"/>
+          <w:rFonts w:ascii="Arial" w:hAnsi="Arial" w:cs="Arial"/>
+          <w:color w:val="0088CC"/>
+          <w:lang w:val="es-CO"/>
+        </w:rPr>
+        <w:t xml:space="preserve"> app</w:t>
+      </w:r>
+      <w:r>
+        <w:rPr>
+          <w:rFonts w:ascii="Arial" w:hAnsi="Arial" w:cs="Arial"/>
+          <w:color w:val="848484"/>
+        </w:rPr>
+        <w:fldChar w:fldCharType="end"/>
+      </w:r>
+      <w:r>
+        <w:rPr>
+          <w:rFonts w:ascii="Arial" w:hAnsi="Arial" w:cs="Arial"/>
+          <w:color w:val="848484"/>
+          <w:lang w:val="es-CO"/>
+        </w:rPr>
+        <w:t> puedes:</w:t>
+      </w:r>
+    </w:p>
+    <w:p>
+      <w:pPr>
+        <w:numPr>
+          <w:ilvl w:val="0"/>
+          <w:numId w:val="1"/>
+        </w:numPr>
+        <w:shd w:val="clear" w:color="auto" w:fill="FFFFFF"/>
+        <w:spacing w:before="100" w:beforeAutospacing="1" w:after="100" w:afterAutospacing="1" w:line="300" w:lineRule="atLeast"/>
+        <w:ind w:left="375"/>
+        <w:jc w:val="both"/>
+        <w:rPr>
+          <w:rFonts w:ascii="Arial" w:hAnsi="Arial" w:cs="Arial"/>
+          <w:color w:val="848484"/>
+          <w:sz w:val="24"/>
+          <w:szCs w:val="24"/>
+          <w:lang w:val="es-CO"/>
+        </w:rPr>
+      </w:pPr>
+      <w:r>
+        <w:rPr>
+          <w:rFonts w:ascii="Arial" w:hAnsi="Arial" w:cs="Arial"/>
+          <w:color w:val="848484"/>
+          <w:sz w:val="24"/>
+          <w:szCs w:val="24"/>
+          <w:lang w:val="es-CO"/>
+        </w:rPr>
+        <w:t>Incluye tu catálogo de vehículos, sus descripciones técnicas, fotografías, etc.</w:t>
+      </w:r>
+    </w:p>
+    <w:p>
+      <w:pPr>
+        <w:numPr>
+          <w:ilvl w:val="0"/>
+          <w:numId w:val="1"/>
+        </w:numPr>
+        <w:shd w:val="clear" w:color="auto" w:fill="FFFFFF"/>
+        <w:spacing w:before="100" w:beforeAutospacing="1" w:after="100" w:afterAutospacing="1" w:line="300" w:lineRule="atLeast"/>
+        <w:ind w:left="375"/>
+        <w:jc w:val="both"/>
+        <w:rPr>
+          <w:rFonts w:ascii="Arial" w:hAnsi="Arial" w:cs="Arial"/>
+          <w:color w:val="848484"/>
+          <w:sz w:val="24"/>
+          <w:szCs w:val="24"/>
+          <w:lang w:val="es-CO"/>
+        </w:rPr>
+      </w:pPr>
+      <w:r>
+        <w:rPr>
+          <w:rFonts w:ascii="Arial" w:hAnsi="Arial" w:cs="Arial"/>
+          <w:color w:val="848484"/>
+          <w:sz w:val="24"/>
+          <w:szCs w:val="24"/>
+          <w:lang w:val="es-CO"/>
+        </w:rPr>
+        <w:t>Geolocalización de tu concesionario, con indicaciones GPS para que tus nuevos clientes puedan localizarlo con facilidad</w:t>
+      </w:r>
+    </w:p>
+    <w:p>
+      <w:pPr>
+        <w:numPr>
+          <w:ilvl w:val="0"/>
+          <w:numId w:val="1"/>
+        </w:numPr>
+        <w:shd w:val="clear" w:color="auto" w:fill="FFFFFF"/>
+        <w:spacing w:before="100" w:beforeAutospacing="1" w:after="100" w:afterAutospacing="1" w:line="300" w:lineRule="atLeast"/>
+        <w:ind w:left="375"/>
+        <w:jc w:val="both"/>
+        <w:rPr>
+          <w:rFonts w:ascii="Arial" w:hAnsi="Arial" w:cs="Arial"/>
+          <w:color w:val="848484"/>
+          <w:sz w:val="24"/>
+          <w:szCs w:val="24"/>
+          <w:lang w:val="es-CO"/>
+        </w:rPr>
+      </w:pPr>
+      <w:r>
+        <w:rPr>
+          <w:rFonts w:ascii="Arial" w:hAnsi="Arial" w:cs="Arial"/>
+          <w:color w:val="848484"/>
+          <w:sz w:val="24"/>
+          <w:szCs w:val="24"/>
+          <w:lang w:val="es-CO"/>
+        </w:rPr>
+        <w:t xml:space="preserve">Envía notificaciones </w:t>
+      </w:r>
+      <w:proofErr w:type="spellStart"/>
+      <w:r>
+        <w:rPr>
+          <w:rFonts w:ascii="Arial" w:hAnsi="Arial" w:cs="Arial"/>
+          <w:color w:val="848484"/>
+          <w:sz w:val="24"/>
+          <w:szCs w:val="24"/>
+          <w:lang w:val="es-CO"/>
+        </w:rPr>
+        <w:t>push</w:t>
+      </w:r>
+      <w:proofErr w:type="spellEnd"/>
+      <w:r>
+        <w:rPr>
+          <w:rFonts w:ascii="Arial" w:hAnsi="Arial" w:cs="Arial"/>
+          <w:color w:val="848484"/>
+          <w:sz w:val="24"/>
+          <w:szCs w:val="24"/>
+          <w:lang w:val="es-CO"/>
+        </w:rPr>
+        <w:t xml:space="preserve">, mensaje tipo </w:t>
+      </w:r>
+      <w:proofErr w:type="spellStart"/>
+      <w:r>
+        <w:rPr>
+          <w:rFonts w:ascii="Arial" w:hAnsi="Arial" w:cs="Arial"/>
+          <w:color w:val="848484"/>
+          <w:sz w:val="24"/>
+          <w:szCs w:val="24"/>
+          <w:lang w:val="es-CO"/>
+        </w:rPr>
+        <w:t>whatsapp</w:t>
+      </w:r>
+      <w:proofErr w:type="spellEnd"/>
+      <w:r>
+        <w:rPr>
+          <w:rFonts w:ascii="Arial" w:hAnsi="Arial" w:cs="Arial"/>
+          <w:color w:val="848484"/>
+          <w:sz w:val="24"/>
+          <w:szCs w:val="24"/>
+          <w:lang w:val="es-CO"/>
+        </w:rPr>
+        <w:t>, con las novedades</w:t>
+      </w:r>
+    </w:p>
+    <w:p>
+      <w:pPr>
+        <w:numPr>
+          <w:ilvl w:val="0"/>
+          <w:numId w:val="1"/>
+        </w:numPr>
+        <w:shd w:val="clear" w:color="auto" w:fill="FFFFFF"/>
+        <w:spacing w:before="100" w:beforeAutospacing="1" w:after="100" w:afterAutospacing="1" w:line="300" w:lineRule="atLeast"/>
+        <w:ind w:left="375"/>
+        <w:jc w:val="both"/>
+        <w:rPr>
+          <w:rFonts w:ascii="Arial" w:hAnsi="Arial" w:cs="Arial"/>
+          <w:color w:val="848484"/>
+          <w:sz w:val="24"/>
+          <w:szCs w:val="24"/>
+          <w:lang w:val="es-CO"/>
+        </w:rPr>
+      </w:pPr>
+      <w:r>
+        <w:rPr>
+          <w:rFonts w:ascii="Arial" w:hAnsi="Arial" w:cs="Arial"/>
+          <w:color w:val="848484"/>
+          <w:sz w:val="24"/>
+          <w:szCs w:val="24"/>
+          <w:lang w:val="es-CO"/>
+        </w:rPr>
+        <w:t>Integra las noticias de tu blog</w:t>
+      </w:r>
+    </w:p>
+    <w:p>
+      <w:pPr>
+        <w:numPr>
+          <w:ilvl w:val="0"/>
+          <w:numId w:val="1"/>
+        </w:numPr>
+        <w:shd w:val="clear" w:color="auto" w:fill="FFFFFF"/>
+        <w:spacing w:before="100" w:beforeAutospacing="1" w:after="100" w:afterAutospacing="1" w:line="300" w:lineRule="atLeast"/>
+        <w:ind w:left="375"/>
+        <w:jc w:val="both"/>
+        <w:rPr>
+          <w:rFonts w:ascii="Arial" w:hAnsi="Arial" w:cs="Arial"/>
+          <w:color w:val="848484"/>
+          <w:sz w:val="24"/>
+          <w:szCs w:val="24"/>
+        </w:rPr>
+      </w:pPr>
+      <w:r>
+        <w:rPr>
+          <w:rFonts w:ascii="Arial" w:hAnsi="Arial" w:cs="Arial"/>
+          <w:color w:val="848484"/>
+          <w:sz w:val="24"/>
+          <w:szCs w:val="24"/>
+        </w:rPr>
+        <w:t xml:space="preserve">Integra </w:t>
+      </w:r>
+      <w:proofErr w:type="spellStart"/>
+      <w:r>
+        <w:rPr>
+          <w:rFonts w:ascii="Arial" w:hAnsi="Arial" w:cs="Arial"/>
+          <w:color w:val="848484"/>
+          <w:sz w:val="24"/>
+          <w:szCs w:val="24"/>
+        </w:rPr>
+        <w:t>tu</w:t>
+      </w:r>
+      <w:proofErr w:type="spellEnd"/>
+      <w:r>
+        <w:rPr>
+          <w:rFonts w:ascii="Arial" w:hAnsi="Arial" w:cs="Arial"/>
+          <w:color w:val="848484"/>
+          <w:sz w:val="24"/>
+          <w:szCs w:val="24"/>
+        </w:rPr>
+        <w:t xml:space="preserve"> twitter y </w:t>
+      </w:r>
+      <w:proofErr w:type="spellStart"/>
+      <w:r>
+        <w:rPr>
+          <w:rFonts w:ascii="Arial" w:hAnsi="Arial" w:cs="Arial"/>
+          <w:color w:val="848484"/>
+          <w:sz w:val="24"/>
+          <w:szCs w:val="24"/>
+        </w:rPr>
+        <w:t>facebook</w:t>
+      </w:r>
+      <w:proofErr w:type="spellEnd"/>
+    </w:p>
+    <w:p>
+      <w:pPr>
+        <w:numPr>
+          <w:ilvl w:val="0"/>
+          <w:numId w:val="1"/>
+        </w:numPr>
+        <w:shd w:val="clear" w:color="auto" w:fill="FFFFFF"/>
+        <w:spacing w:before="100" w:beforeAutospacing="1" w:after="100" w:afterAutospacing="1" w:line="300" w:lineRule="atLeast"/>
+        <w:ind w:left="375"/>
+        <w:jc w:val="both"/>
+        <w:rPr>
+          <w:rFonts w:ascii="Arial" w:hAnsi="Arial" w:cs="Arial"/>
+          <w:color w:val="848484"/>
+          <w:sz w:val="24"/>
+          <w:szCs w:val="24"/>
+        </w:rPr>
+      </w:pPr>
+      <w:proofErr w:type="spellStart"/>
+      <w:r>
+        <w:rPr>
+          <w:rFonts w:ascii="Arial" w:hAnsi="Arial" w:cs="Arial"/>
+          <w:color w:val="848484"/>
+          <w:sz w:val="24"/>
+          <w:szCs w:val="24"/>
+        </w:rPr>
+        <w:t>Añade</w:t>
+      </w:r>
+      <w:proofErr w:type="spellEnd"/>
+      <w:r>
+        <w:rPr>
+          <w:rFonts w:ascii="Arial" w:hAnsi="Arial" w:cs="Arial"/>
+          <w:color w:val="848484"/>
+          <w:sz w:val="24"/>
+          <w:szCs w:val="24"/>
+        </w:rPr>
+        <w:t xml:space="preserve"> </w:t>
+      </w:r>
+      <w:proofErr w:type="spellStart"/>
+      <w:r>
+        <w:rPr>
+          <w:rFonts w:ascii="Arial" w:hAnsi="Arial" w:cs="Arial"/>
+          <w:color w:val="848484"/>
+          <w:sz w:val="24"/>
+          <w:szCs w:val="24"/>
+        </w:rPr>
+        <w:t>los</w:t>
+      </w:r>
+      <w:proofErr w:type="spellEnd"/>
+      <w:r>
+        <w:rPr>
+          <w:rFonts w:ascii="Arial" w:hAnsi="Arial" w:cs="Arial"/>
+          <w:color w:val="848484"/>
+          <w:sz w:val="24"/>
+          <w:szCs w:val="24"/>
+        </w:rPr>
+        <w:t xml:space="preserve"> </w:t>
+      </w:r>
+      <w:proofErr w:type="spellStart"/>
+      <w:r>
+        <w:rPr>
+          <w:rFonts w:ascii="Arial" w:hAnsi="Arial" w:cs="Arial"/>
+          <w:color w:val="848484"/>
+          <w:sz w:val="24"/>
+          <w:szCs w:val="24"/>
+        </w:rPr>
+        <w:t>vídeos</w:t>
+      </w:r>
+      <w:proofErr w:type="spellEnd"/>
+      <w:r>
+        <w:rPr>
+          <w:rFonts w:ascii="Arial" w:hAnsi="Arial" w:cs="Arial"/>
+          <w:color w:val="848484"/>
+          <w:sz w:val="24"/>
+          <w:szCs w:val="24"/>
+        </w:rPr>
+        <w:t xml:space="preserve"> de </w:t>
+      </w:r>
+      <w:proofErr w:type="spellStart"/>
+      <w:r>
+        <w:rPr>
+          <w:rFonts w:ascii="Arial" w:hAnsi="Arial" w:cs="Arial"/>
+          <w:color w:val="848484"/>
+          <w:sz w:val="24"/>
+          <w:szCs w:val="24"/>
+        </w:rPr>
+        <w:t>youtube</w:t>
+      </w:r>
+      <w:proofErr w:type="spellEnd"/>
+    </w:p>
+    <w:p>
+      <w:pPr>
+        <w:numPr>
+          <w:ilvl w:val="0"/>
+          <w:numId w:val="1"/>
+        </w:numPr>
+        <w:shd w:val="clear" w:color="auto" w:fill="FFFFFF"/>
+        <w:spacing w:before="100" w:beforeAutospacing="1" w:after="100" w:afterAutospacing="1" w:line="300" w:lineRule="atLeast"/>
+        <w:ind w:left="375"/>
+        <w:jc w:val="both"/>
+        <w:rPr>
+          <w:rFonts w:ascii="Arial" w:hAnsi="Arial" w:cs="Arial"/>
+          <w:color w:val="848484"/>
+          <w:sz w:val="24"/>
+          <w:szCs w:val="24"/>
+          <w:lang w:val="es-CO"/>
+        </w:rPr>
+      </w:pPr>
+      <w:r>
+        <w:rPr>
+          <w:rFonts w:ascii="Arial" w:hAnsi="Arial" w:cs="Arial"/>
+          <w:color w:val="848484"/>
+          <w:sz w:val="24"/>
+          <w:szCs w:val="24"/>
+          <w:lang w:val="es-CO"/>
+        </w:rPr>
+        <w:t>Contacto a través de formulario, teléfono, o email. Podrán llamarte simplemente pulsando sobre la pantalla</w:t>
+      </w:r>
+    </w:p>
+    <w:p>
+      <w:pPr>
+        <w:numPr>
+          <w:ilvl w:val="0"/>
+          <w:numId w:val="1"/>
+        </w:numPr>
+        <w:shd w:val="clear" w:color="auto" w:fill="FFFFFF"/>
+        <w:spacing w:before="100" w:beforeAutospacing="1" w:after="100" w:afterAutospacing="1" w:line="300" w:lineRule="atLeast"/>
+        <w:ind w:left="375"/>
+        <w:jc w:val="both"/>
+        <w:rPr>
+          <w:rFonts w:ascii="Arial" w:hAnsi="Arial" w:cs="Arial"/>
+          <w:color w:val="848484"/>
+          <w:sz w:val="24"/>
+          <w:szCs w:val="24"/>
+        </w:rPr>
+      </w:pPr>
+      <w:r>
+        <w:rPr>
+          <w:rFonts w:ascii="Arial" w:hAnsi="Arial" w:cs="Arial"/>
+          <w:color w:val="848484"/>
+          <w:sz w:val="24"/>
+          <w:szCs w:val="24"/>
+        </w:rPr>
+        <w:t xml:space="preserve">y mucho </w:t>
+      </w:r>
+      <w:proofErr w:type="spellStart"/>
+      <w:r>
+        <w:rPr>
+          <w:rFonts w:ascii="Arial" w:hAnsi="Arial" w:cs="Arial"/>
+          <w:color w:val="848484"/>
+          <w:sz w:val="24"/>
+          <w:szCs w:val="24"/>
+        </w:rPr>
+        <w:t>más</w:t>
+      </w:r>
+      <w:proofErr w:type="spellEnd"/>
+      <w:r>
+        <w:rPr>
+          <w:rFonts w:ascii="Arial" w:hAnsi="Arial" w:cs="Arial"/>
+          <w:color w:val="848484"/>
+          <w:sz w:val="24"/>
+          <w:szCs w:val="24"/>
+        </w:rPr>
+        <w:t>...</w:t>
+      </w:r>
+    </w:p>
+    <w:p>
+      <w:pPr>
+        <w:pStyle w:val="Ttulo3"/>
+        <w:shd w:val="clear" w:color="auto" w:fill="FFFFFF"/>
+        <w:spacing w:before="150" w:beforeAutospacing="0" w:after="150" w:afterAutospacing="0"/>
+        <w:jc w:val="both"/>
+        <w:rPr>
+          <w:rFonts w:ascii="Arial" w:hAnsi="Arial" w:cs="Arial"/>
+          <w:color w:val="646464"/>
+          <w:sz w:val="24"/>
+          <w:szCs w:val="24"/>
+          <w:lang w:val="es-CO"/>
+        </w:rPr>
+      </w:pPr>
+      <w:r>
+        <w:rPr>
+          <w:rFonts w:ascii="Arial" w:hAnsi="Arial" w:cs="Arial"/>
+          <w:color w:val="646464"/>
+          <w:sz w:val="24"/>
+          <w:szCs w:val="24"/>
+          <w:lang w:val="es-CO"/>
+        </w:rPr>
+        <w:t>¿Cómo creo mi propia app?</w:t>
+      </w:r>
+    </w:p>
+    <w:p>
+      <w:pPr>
+        <w:pStyle w:val="lead"/>
+        <w:shd w:val="clear" w:color="auto" w:fill="FFFFFF"/>
+        <w:spacing w:before="0" w:beforeAutospacing="0" w:after="300" w:afterAutospacing="0" w:line="450" w:lineRule="atLeast"/>
+        <w:jc w:val="both"/>
+        <w:rPr>
+          <w:rFonts w:ascii="Arial" w:hAnsi="Arial" w:cs="Arial"/>
+          <w:color w:val="848484"/>
+          <w:lang w:val="es-CO"/>
+        </w:rPr>
+      </w:pPr>
+      <w:r>
+        <w:rPr>
+          <w:rFonts w:ascii="Arial" w:hAnsi="Arial" w:cs="Arial"/>
+          <w:color w:val="848484"/>
+          <w:lang w:val="es-CO"/>
+        </w:rPr>
+        <w:t>Tener tu </w:t>
+      </w:r>
+      <w:r>
+        <w:rPr>
+          <w:rStyle w:val="Textoennegrita"/>
+          <w:rFonts w:ascii="Arial" w:hAnsi="Arial" w:cs="Arial"/>
+          <w:color w:val="646464"/>
+          <w:lang w:val="es-CO"/>
+        </w:rPr>
+        <w:t xml:space="preserve">aplicación iPhone y </w:t>
+      </w:r>
+      <w:proofErr w:type="spellStart"/>
+      <w:r>
+        <w:rPr>
+          <w:rStyle w:val="Textoennegrita"/>
+          <w:rFonts w:ascii="Arial" w:hAnsi="Arial" w:cs="Arial"/>
+          <w:color w:val="646464"/>
+          <w:lang w:val="es-CO"/>
+        </w:rPr>
+        <w:t>android</w:t>
+      </w:r>
+      <w:proofErr w:type="spellEnd"/>
+      <w:r>
+        <w:rPr>
+          <w:rFonts w:ascii="Arial" w:hAnsi="Arial" w:cs="Arial"/>
+          <w:color w:val="848484"/>
+          <w:lang w:val="es-CO"/>
+        </w:rPr>
+        <w:t> es muy sencillo. Sólo tienes que:</w:t>
+      </w:r>
+    </w:p>
+    <w:p>
+      <w:pPr>
+        <w:pStyle w:val="Ttulo3"/>
+        <w:shd w:val="clear" w:color="auto" w:fill="FFFFFF"/>
+        <w:spacing w:before="150" w:beforeAutospacing="0" w:after="150" w:afterAutospacing="0"/>
+        <w:jc w:val="both"/>
+        <w:rPr>
+          <w:rFonts w:ascii="Arial" w:hAnsi="Arial" w:cs="Arial"/>
+          <w:color w:val="646464"/>
+          <w:sz w:val="24"/>
+          <w:szCs w:val="24"/>
+          <w:lang w:val="es-CO"/>
+        </w:rPr>
+      </w:pPr>
+      <w:r>
+        <w:rPr>
+          <w:rFonts w:ascii="Arial" w:hAnsi="Arial" w:cs="Arial"/>
+          <w:color w:val="646464"/>
+          <w:sz w:val="24"/>
+          <w:szCs w:val="24"/>
+          <w:lang w:val="es-CO"/>
+        </w:rPr>
+        <w:t>Crear la app con el editor</w:t>
+      </w:r>
+    </w:p>
+    <w:p>
+      <w:pPr>
+        <w:pStyle w:val="NormalWeb"/>
+        <w:shd w:val="clear" w:color="auto" w:fill="FFFFFF"/>
+        <w:spacing w:before="0" w:beforeAutospacing="0" w:after="150" w:afterAutospacing="0"/>
+        <w:jc w:val="both"/>
+        <w:rPr>
+          <w:rFonts w:ascii="Arial" w:hAnsi="Arial" w:cs="Arial"/>
+          <w:color w:val="848484"/>
+          <w:lang w:val="es-CO"/>
+        </w:rPr>
+      </w:pPr>
+      <w:r>
+        <w:rPr>
+          <w:rFonts w:ascii="Arial" w:hAnsi="Arial" w:cs="Arial"/>
+          <w:color w:val="848484"/>
+          <w:lang w:val="es-CO"/>
+        </w:rPr>
+        <w:t>Desde tu </w:t>
+      </w:r>
+      <w:hyperlink r:id="rId9" w:history="1">
+        <w:r>
+          <w:rPr>
+            <w:rStyle w:val="Hipervnculo"/>
+            <w:rFonts w:ascii="Arial" w:hAnsi="Arial" w:cs="Arial"/>
+            <w:color w:val="0088CC"/>
+            <w:lang w:val="es-CO"/>
+          </w:rPr>
+          <w:t xml:space="preserve">cuenta de </w:t>
+        </w:r>
+        <w:proofErr w:type="spellStart"/>
+        <w:r>
+          <w:rPr>
+            <w:rStyle w:val="Hipervnculo"/>
+            <w:rFonts w:ascii="Arial" w:hAnsi="Arial" w:cs="Arial"/>
+            <w:color w:val="0088CC"/>
+            <w:lang w:val="es-CO"/>
+          </w:rPr>
+          <w:t>adiante</w:t>
+        </w:r>
+        <w:proofErr w:type="spellEnd"/>
+        <w:r>
+          <w:rPr>
+            <w:rStyle w:val="Hipervnculo"/>
+            <w:rFonts w:ascii="Arial" w:hAnsi="Arial" w:cs="Arial"/>
+            <w:color w:val="0088CC"/>
+            <w:lang w:val="es-CO"/>
+          </w:rPr>
+          <w:t xml:space="preserve"> apps</w:t>
+        </w:r>
+      </w:hyperlink>
+      <w:r>
+        <w:rPr>
+          <w:rFonts w:ascii="Arial" w:hAnsi="Arial" w:cs="Arial"/>
+          <w:color w:val="848484"/>
+          <w:lang w:val="es-CO"/>
+        </w:rPr>
+        <w:t>. decide los contenidos de tu app añadiendo </w:t>
+      </w:r>
+      <w:hyperlink r:id="rId10" w:tooltip="módulos creador de aplicaciones móviles iphone y android" w:history="1">
+        <w:r>
+          <w:rPr>
+            <w:rStyle w:val="Hipervnculo"/>
+            <w:rFonts w:ascii="Arial" w:hAnsi="Arial" w:cs="Arial"/>
+            <w:color w:val="0088CC"/>
+            <w:lang w:val="es-CO"/>
+          </w:rPr>
+          <w:t>distintos módulos</w:t>
+        </w:r>
+      </w:hyperlink>
+      <w:r>
+        <w:rPr>
+          <w:rFonts w:ascii="Arial" w:hAnsi="Arial" w:cs="Arial"/>
+          <w:color w:val="848484"/>
+          <w:lang w:val="es-CO"/>
+        </w:rPr>
+        <w:t> (calendario de eventos, noticias, vídeo en directo, encuestas, lista de canciones, galería de fotos, twitter, lista de vídeos y muchos más).</w:t>
+      </w:r>
+    </w:p>
+    <w:p>
+      <w:pPr>
+        <w:pStyle w:val="Ttulo3"/>
+        <w:shd w:val="clear" w:color="auto" w:fill="FFFFFF"/>
+        <w:spacing w:before="150" w:beforeAutospacing="0" w:after="150" w:afterAutospacing="0"/>
+        <w:jc w:val="both"/>
+        <w:rPr>
+          <w:rFonts w:ascii="Arial" w:hAnsi="Arial" w:cs="Arial"/>
+          <w:color w:val="646464"/>
+          <w:sz w:val="24"/>
+          <w:szCs w:val="24"/>
+          <w:lang w:val="es-CO"/>
+        </w:rPr>
+      </w:pPr>
+      <w:proofErr w:type="spellStart"/>
+      <w:r>
+        <w:rPr>
+          <w:rFonts w:ascii="Arial" w:hAnsi="Arial" w:cs="Arial"/>
+          <w:color w:val="646464"/>
+          <w:sz w:val="24"/>
+          <w:szCs w:val="24"/>
+          <w:lang w:val="es-CO"/>
+        </w:rPr>
+        <w:t>Previsualiza</w:t>
+      </w:r>
+      <w:proofErr w:type="spellEnd"/>
+      <w:r>
+        <w:rPr>
+          <w:rFonts w:ascii="Arial" w:hAnsi="Arial" w:cs="Arial"/>
+          <w:color w:val="646464"/>
+          <w:sz w:val="24"/>
+          <w:szCs w:val="24"/>
+          <w:lang w:val="es-CO"/>
+        </w:rPr>
+        <w:t xml:space="preserve"> tu app</w:t>
+      </w:r>
+    </w:p>
+    <w:p>
+      <w:pPr>
+        <w:pStyle w:val="NormalWeb"/>
+        <w:shd w:val="clear" w:color="auto" w:fill="FFFFFF"/>
+        <w:spacing w:before="0" w:beforeAutospacing="0" w:after="150" w:afterAutospacing="0"/>
+        <w:jc w:val="both"/>
+        <w:rPr>
+          <w:rFonts w:ascii="Arial" w:hAnsi="Arial" w:cs="Arial"/>
+          <w:color w:val="848484"/>
+          <w:lang w:val="es-CO"/>
+        </w:rPr>
+      </w:pPr>
+      <w:r>
+        <w:rPr>
+          <w:rFonts w:ascii="Arial" w:hAnsi="Arial" w:cs="Arial"/>
+          <w:color w:val="848484"/>
+          <w:lang w:val="es-CO"/>
+        </w:rPr>
+        <w:t xml:space="preserve">Después la </w:t>
+      </w:r>
+      <w:proofErr w:type="spellStart"/>
+      <w:r>
+        <w:rPr>
+          <w:rFonts w:ascii="Arial" w:hAnsi="Arial" w:cs="Arial"/>
+          <w:color w:val="848484"/>
+          <w:lang w:val="es-CO"/>
+        </w:rPr>
+        <w:t>previsualizas</w:t>
+      </w:r>
+      <w:proofErr w:type="spellEnd"/>
+      <w:r>
+        <w:rPr>
+          <w:rFonts w:ascii="Arial" w:hAnsi="Arial" w:cs="Arial"/>
+          <w:color w:val="848484"/>
+          <w:lang w:val="es-CO"/>
+        </w:rPr>
+        <w:t xml:space="preserve"> en tu móvil usando nuestra app gratuita </w:t>
+      </w:r>
+      <w:proofErr w:type="spellStart"/>
+      <w:r>
+        <w:rPr>
+          <w:rStyle w:val="Textoennegrita"/>
+          <w:rFonts w:ascii="Arial" w:hAnsi="Arial" w:cs="Arial"/>
+          <w:color w:val="646464"/>
+          <w:lang w:val="es-CO"/>
+        </w:rPr>
+        <w:t>Adiante</w:t>
+      </w:r>
+      <w:proofErr w:type="spellEnd"/>
+      <w:r>
+        <w:rPr>
+          <w:rStyle w:val="Textoennegrita"/>
+          <w:rFonts w:ascii="Arial" w:hAnsi="Arial" w:cs="Arial"/>
+          <w:color w:val="646464"/>
+          <w:lang w:val="es-CO"/>
+        </w:rPr>
+        <w:t xml:space="preserve"> </w:t>
+      </w:r>
+      <w:proofErr w:type="spellStart"/>
+      <w:r>
+        <w:rPr>
+          <w:rStyle w:val="Textoennegrita"/>
+          <w:rFonts w:ascii="Arial" w:hAnsi="Arial" w:cs="Arial"/>
+          <w:color w:val="646464"/>
+          <w:lang w:val="es-CO"/>
+        </w:rPr>
+        <w:t>Drafts</w:t>
+      </w:r>
+      <w:proofErr w:type="spellEnd"/>
+      <w:r>
+        <w:rPr>
+          <w:rFonts w:ascii="Arial" w:hAnsi="Arial" w:cs="Arial"/>
+          <w:color w:val="848484"/>
+          <w:lang w:val="es-CO"/>
+        </w:rPr>
+        <w:t> disponible en la </w:t>
+      </w:r>
+      <w:hyperlink r:id="rId11" w:tooltip="previsualiza tu app en iPhone con adiante drafts" w:history="1">
+        <w:r>
+          <w:rPr>
+            <w:rStyle w:val="Hipervnculo"/>
+            <w:rFonts w:ascii="Arial" w:hAnsi="Arial" w:cs="Arial"/>
+            <w:b/>
+            <w:bCs/>
+            <w:color w:val="0088CC"/>
+            <w:lang w:val="es-CO"/>
+          </w:rPr>
+          <w:t>App Store</w:t>
+        </w:r>
+      </w:hyperlink>
+      <w:r>
+        <w:rPr>
+          <w:rStyle w:val="Textoennegrita"/>
+          <w:rFonts w:ascii="Arial" w:hAnsi="Arial" w:cs="Arial"/>
+          <w:color w:val="646464"/>
+          <w:lang w:val="es-CO"/>
+        </w:rPr>
+        <w:t> y en </w:t>
+      </w:r>
+      <w:hyperlink r:id="rId12" w:tooltip="previsualiza tu app con adiante drafts para android" w:history="1">
+        <w:r>
+          <w:rPr>
+            <w:rStyle w:val="Hipervnculo"/>
+            <w:rFonts w:ascii="Arial" w:hAnsi="Arial" w:cs="Arial"/>
+            <w:b/>
+            <w:bCs/>
+            <w:color w:val="0088CC"/>
+            <w:lang w:val="es-CO"/>
+          </w:rPr>
+          <w:t>Google Play</w:t>
+        </w:r>
+      </w:hyperlink>
+      <w:r>
+        <w:rPr>
+          <w:rFonts w:ascii="Arial" w:hAnsi="Arial" w:cs="Arial"/>
+          <w:color w:val="848484"/>
+          <w:lang w:val="es-CO"/>
+        </w:rPr>
+        <w:t>.</w:t>
+      </w:r>
+    </w:p>
+    <w:p>
+      <w:pPr>
+        <w:pStyle w:val="Ttulo3"/>
+        <w:shd w:val="clear" w:color="auto" w:fill="FFFFFF"/>
+        <w:spacing w:before="150" w:beforeAutospacing="0" w:after="150" w:afterAutospacing="0"/>
+        <w:jc w:val="both"/>
+        <w:rPr>
+          <w:rFonts w:ascii="Arial" w:hAnsi="Arial" w:cs="Arial"/>
+          <w:color w:val="646464"/>
+          <w:sz w:val="24"/>
+          <w:szCs w:val="24"/>
+          <w:lang w:val="es-CO"/>
+        </w:rPr>
+      </w:pPr>
+      <w:r>
+        <w:rPr>
+          <w:rFonts w:ascii="Arial" w:hAnsi="Arial" w:cs="Arial"/>
+          <w:color w:val="646464"/>
+          <w:sz w:val="24"/>
+          <w:szCs w:val="24"/>
+          <w:lang w:val="es-CO"/>
+        </w:rPr>
+        <w:t>Dale a publicar</w:t>
+      </w:r>
+    </w:p>
+    <w:p>
+      <w:pPr>
+        <w:pStyle w:val="NormalWeb"/>
+        <w:shd w:val="clear" w:color="auto" w:fill="FFFFFF"/>
+        <w:spacing w:before="0" w:beforeAutospacing="0" w:after="150" w:afterAutospacing="0"/>
+        <w:jc w:val="both"/>
+        <w:rPr>
+          <w:rFonts w:ascii="Arial" w:hAnsi="Arial" w:cs="Arial"/>
+          <w:color w:val="848484"/>
+          <w:lang w:val="es-CO"/>
+        </w:rPr>
+      </w:pPr>
+      <w:r>
+        <w:rPr>
+          <w:rFonts w:ascii="Arial" w:hAnsi="Arial" w:cs="Arial"/>
+          <w:color w:val="848484"/>
+          <w:lang w:val="es-CO"/>
+        </w:rPr>
+        <w:t>Cuando ya lo tienes todo listo le das al botón Publicar y nosotros nos encargamos del resto.</w:t>
+      </w:r>
+    </w:p>
+    <w:p>
+      <w:pPr>
+        <w:pStyle w:val="Ttulo2"/>
+        <w:shd w:val="clear" w:color="auto" w:fill="FFFFFF"/>
+        <w:spacing w:before="0" w:beforeAutospacing="0" w:after="1050" w:afterAutospacing="0"/>
+        <w:jc w:val="both"/>
+        <w:rPr>
+          <w:rFonts w:ascii="Arial" w:hAnsi="Arial" w:cs="Arial"/>
+          <w:b w:val="0"/>
+          <w:bCs w:val="0"/>
+          <w:color w:val="848484"/>
+          <w:sz w:val="24"/>
+          <w:szCs w:val="24"/>
+          <w:lang w:val="es-CO"/>
+        </w:rPr>
+      </w:pPr>
+      <w:r>
+        <w:rPr>
+          <w:rFonts w:ascii="Arial" w:hAnsi="Arial" w:cs="Arial"/>
+          <w:b w:val="0"/>
+          <w:bCs w:val="0"/>
+          <w:color w:val="848484"/>
+          <w:sz w:val="24"/>
+          <w:szCs w:val="24"/>
+          <w:lang w:val="es-CO"/>
+        </w:rPr>
+        <w:t xml:space="preserve">Ventajas de </w:t>
+      </w:r>
+      <w:proofErr w:type="spellStart"/>
+      <w:r>
+        <w:rPr>
+          <w:rFonts w:ascii="Arial" w:hAnsi="Arial" w:cs="Arial"/>
+          <w:b w:val="0"/>
+          <w:bCs w:val="0"/>
+          <w:color w:val="848484"/>
+          <w:sz w:val="24"/>
+          <w:szCs w:val="24"/>
+          <w:lang w:val="es-CO"/>
+        </w:rPr>
+        <w:t>adiante</w:t>
+      </w:r>
+      <w:proofErr w:type="spellEnd"/>
+      <w:r>
+        <w:rPr>
+          <w:rFonts w:ascii="Arial" w:hAnsi="Arial" w:cs="Arial"/>
+          <w:b w:val="0"/>
+          <w:bCs w:val="0"/>
+          <w:color w:val="848484"/>
+          <w:sz w:val="24"/>
+          <w:szCs w:val="24"/>
+          <w:lang w:val="es-CO"/>
+        </w:rPr>
+        <w:t xml:space="preserve"> apps</w:t>
+      </w:r>
+    </w:p>
+    <w:p>
+      <w:pPr>
+        <w:pStyle w:val="Ttulo3"/>
+        <w:shd w:val="clear" w:color="auto" w:fill="FFFFFF"/>
+        <w:spacing w:before="150" w:beforeAutospacing="0" w:after="150" w:afterAutospacing="0"/>
+        <w:jc w:val="both"/>
+        <w:rPr>
+          <w:rFonts w:ascii="Arial" w:hAnsi="Arial" w:cs="Arial"/>
+          <w:color w:val="646464"/>
+          <w:sz w:val="24"/>
+          <w:szCs w:val="24"/>
+          <w:lang w:val="es-CO"/>
+        </w:rPr>
+      </w:pPr>
+      <w:r>
+        <w:rPr>
+          <w:rFonts w:ascii="Arial" w:hAnsi="Arial" w:cs="Arial"/>
+          <w:color w:val="646464"/>
+          <w:sz w:val="24"/>
+          <w:szCs w:val="24"/>
+          <w:lang w:val="es-CO"/>
+        </w:rPr>
+        <w:t>Sin tener que programar</w:t>
+      </w:r>
+    </w:p>
+    <w:p>
+      <w:pPr>
+        <w:pStyle w:val="NormalWeb"/>
+        <w:shd w:val="clear" w:color="auto" w:fill="FFFFFF"/>
+        <w:spacing w:before="0" w:beforeAutospacing="0" w:after="150" w:afterAutospacing="0"/>
+        <w:jc w:val="both"/>
+        <w:rPr>
+          <w:rFonts w:ascii="Arial" w:hAnsi="Arial" w:cs="Arial"/>
+          <w:color w:val="848484"/>
+          <w:lang w:val="es-CO"/>
+        </w:rPr>
+      </w:pPr>
+      <w:r>
+        <w:rPr>
+          <w:rFonts w:ascii="Arial" w:hAnsi="Arial" w:cs="Arial"/>
+          <w:color w:val="848484"/>
+          <w:lang w:val="es-CO"/>
+        </w:rPr>
+        <w:lastRenderedPageBreak/>
+        <w:t xml:space="preserve">Todo se hace a través de nuestro sencillo gestor de contenidos. </w:t>
+      </w:r>
+      <w:proofErr w:type="spellStart"/>
+      <w:r>
+        <w:rPr>
+          <w:rFonts w:ascii="Arial" w:hAnsi="Arial" w:cs="Arial"/>
+          <w:color w:val="848484"/>
+          <w:lang w:val="es-CO"/>
+        </w:rPr>
+        <w:t>Adiante</w:t>
+      </w:r>
+      <w:proofErr w:type="spellEnd"/>
+      <w:r>
+        <w:rPr>
+          <w:rFonts w:ascii="Arial" w:hAnsi="Arial" w:cs="Arial"/>
+          <w:color w:val="848484"/>
+          <w:lang w:val="es-CO"/>
+        </w:rPr>
+        <w:t xml:space="preserve"> app es muy fácil de usar.</w:t>
+      </w:r>
+    </w:p>
+    <w:p>
+      <w:pPr>
+        <w:shd w:val="clear" w:color="auto" w:fill="FFFFFF"/>
+        <w:jc w:val="both"/>
+        <w:rPr>
+          <w:rFonts w:ascii="Arial" w:hAnsi="Arial" w:cs="Arial"/>
+          <w:color w:val="333333"/>
+          <w:sz w:val="24"/>
+          <w:szCs w:val="24"/>
+        </w:rPr>
+      </w:pPr>
+      <w:r>
+        <w:rPr>
+          <w:rFonts w:ascii="Arial" w:hAnsi="Arial" w:cs="Arial"/>
+          <w:noProof/>
+          <w:color w:val="333333"/>
+          <w:sz w:val="24"/>
+          <w:szCs w:val="24"/>
+        </w:rPr>
+        <w:drawing>
+          <wp:inline distT="0" distB="0" distL="0" distR="0">
+            <wp:extent cx="1304925" cy="933450"/>
+            <wp:effectExtent l="0" t="0" r="0" b="0"/>
+            <wp:docPr id="4" name="Imagen 4" descr="multiplataforma, para iphone y para android"/>
+            <wp:cNvGraphicFramePr>
+              <a:graphicFrameLocks xmlns:a="http://schemas.openxmlformats.org/drawingml/2006/main" noChangeAspect="1"/>
+            </wp:cNvGraphicFramePr>
+            <a:graphic xmlns:a="http://schemas.openxmlformats.org/drawingml/2006/main">
+              <a:graphicData uri="http://schemas.openxmlformats.org/drawingml/2006/picture">
+                <pic:pic xmlns:pic="http://schemas.openxmlformats.org/drawingml/2006/picture">
+                  <pic:nvPicPr>
+                    <pic:cNvPr id="0" name="Picture 3" descr="multiplataforma, para iphone y para android"/>
+                    <pic:cNvPicPr>
+                      <a:picLocks noChangeAspect="1" noChangeArrowheads="1"/>
+                    </pic:cNvPicPr>
+                  </pic:nvPicPr>
+                  <pic:blipFill>
+                    <a:blip r:embed="rId13">
+                      <a:extLst>
+                        <a:ext uri="{28A0092B-C50C-407E-A947-70E740481C1C}">
+                          <a14:useLocalDpi xmlns:a14="http://schemas.microsoft.com/office/drawing/2010/main" val="0"/>
+                        </a:ext>
+                      </a:extLst>
+                    </a:blip>
+                    <a:srcRect/>
+                    <a:stretch>
+                      <a:fillRect/>
+                    </a:stretch>
+                  </pic:blipFill>
+                  <pic:spPr bwMode="auto">
+                    <a:xfrm>
+                      <a:off x="0" y="0"/>
+                      <a:ext cx="1304925" cy="933450"/>
+                    </a:xfrm>
+                    <a:prstGeom prst="rect">
+                      <a:avLst/>
+                    </a:prstGeom>
+                    <a:noFill/>
+                    <a:ln>
+                      <a:noFill/>
+                    </a:ln>
+                  </pic:spPr>
+                </pic:pic>
+              </a:graphicData>
+            </a:graphic>
+          </wp:inline>
+        </w:drawing>
+      </w:r>
+    </w:p>
+    <w:p>
+      <w:pPr>
+        <w:pStyle w:val="Ttulo3"/>
+        <w:shd w:val="clear" w:color="auto" w:fill="FFFFFF"/>
+        <w:spacing w:before="150" w:beforeAutospacing="0" w:after="150" w:afterAutospacing="0"/>
+        <w:jc w:val="both"/>
+        <w:rPr>
+          <w:rFonts w:ascii="Arial" w:hAnsi="Arial" w:cs="Arial"/>
+          <w:color w:val="646464"/>
+          <w:sz w:val="24"/>
+          <w:szCs w:val="24"/>
+          <w:lang w:val="es-CO"/>
+        </w:rPr>
+      </w:pPr>
+      <w:r>
+        <w:rPr>
+          <w:rFonts w:ascii="Arial" w:hAnsi="Arial" w:cs="Arial"/>
+          <w:color w:val="646464"/>
+          <w:sz w:val="24"/>
+          <w:szCs w:val="24"/>
+          <w:lang w:val="es-CO"/>
+        </w:rPr>
+        <w:t>Multiplataforma</w:t>
+      </w:r>
+    </w:p>
+    <w:p>
+      <w:pPr>
+        <w:pStyle w:val="NormalWeb"/>
+        <w:shd w:val="clear" w:color="auto" w:fill="FFFFFF"/>
+        <w:spacing w:before="0" w:beforeAutospacing="0" w:after="150" w:afterAutospacing="0"/>
+        <w:jc w:val="both"/>
+        <w:rPr>
+          <w:rFonts w:ascii="Arial" w:hAnsi="Arial" w:cs="Arial"/>
+          <w:color w:val="848484"/>
+          <w:lang w:val="es-CO"/>
+        </w:rPr>
+      </w:pPr>
+      <w:r>
+        <w:rPr>
+          <w:rFonts w:ascii="Arial" w:hAnsi="Arial" w:cs="Arial"/>
+          <w:color w:val="848484"/>
+          <w:lang w:val="es-CO"/>
+        </w:rPr>
+        <w:t xml:space="preserve">Haces tus apps para iPhone y para Android. Las </w:t>
+      </w:r>
+      <w:proofErr w:type="spellStart"/>
+      <w:r>
+        <w:rPr>
+          <w:rFonts w:ascii="Arial" w:hAnsi="Arial" w:cs="Arial"/>
+          <w:color w:val="848484"/>
+          <w:lang w:val="es-CO"/>
+        </w:rPr>
+        <w:t>publicas</w:t>
+      </w:r>
+      <w:proofErr w:type="spellEnd"/>
+      <w:r>
+        <w:rPr>
+          <w:rFonts w:ascii="Arial" w:hAnsi="Arial" w:cs="Arial"/>
+          <w:color w:val="848484"/>
+          <w:lang w:val="es-CO"/>
+        </w:rPr>
+        <w:t xml:space="preserve"> en el App Store y en Google Play</w:t>
+      </w:r>
+    </w:p>
+    <w:p>
+      <w:pPr>
+        <w:shd w:val="clear" w:color="auto" w:fill="FFFFFF"/>
+        <w:jc w:val="both"/>
+        <w:rPr>
+          <w:rFonts w:ascii="Arial" w:hAnsi="Arial" w:cs="Arial"/>
+          <w:color w:val="333333"/>
+          <w:sz w:val="24"/>
+          <w:szCs w:val="24"/>
+        </w:rPr>
+      </w:pPr>
+      <w:r>
+        <w:rPr>
+          <w:rFonts w:ascii="Arial" w:hAnsi="Arial" w:cs="Arial"/>
+          <w:noProof/>
+          <w:color w:val="333333"/>
+          <w:sz w:val="24"/>
+          <w:szCs w:val="24"/>
+        </w:rPr>
+        <w:drawing>
+          <wp:inline distT="0" distB="0" distL="0" distR="0">
+            <wp:extent cx="1304925" cy="933450"/>
+            <wp:effectExtent l="0" t="0" r="0" b="0"/>
+            <wp:docPr id="3" name="Imagen 3" descr="gana dinero con tu app móvil"/>
+            <wp:cNvGraphicFramePr>
+              <a:graphicFrameLocks xmlns:a="http://schemas.openxmlformats.org/drawingml/2006/main" noChangeAspect="1"/>
+            </wp:cNvGraphicFramePr>
+            <a:graphic xmlns:a="http://schemas.openxmlformats.org/drawingml/2006/main">
+              <a:graphicData uri="http://schemas.openxmlformats.org/drawingml/2006/picture">
+                <pic:pic xmlns:pic="http://schemas.openxmlformats.org/drawingml/2006/picture">
+                  <pic:nvPicPr>
+                    <pic:cNvPr id="0" name="Picture 4" descr="gana dinero con tu app móvil"/>
+                    <pic:cNvPicPr>
+                      <a:picLocks noChangeAspect="1" noChangeArrowheads="1"/>
+                    </pic:cNvPicPr>
+                  </pic:nvPicPr>
+                  <pic:blipFill>
+                    <a:blip r:embed="rId14">
+                      <a:extLst>
+                        <a:ext uri="{28A0092B-C50C-407E-A947-70E740481C1C}">
+                          <a14:useLocalDpi xmlns:a14="http://schemas.microsoft.com/office/drawing/2010/main" val="0"/>
+                        </a:ext>
+                      </a:extLst>
+                    </a:blip>
+                    <a:srcRect/>
+                    <a:stretch>
+                      <a:fillRect/>
+                    </a:stretch>
+                  </pic:blipFill>
+                  <pic:spPr bwMode="auto">
+                    <a:xfrm>
+                      <a:off x="0" y="0"/>
+                      <a:ext cx="1304925" cy="933450"/>
+                    </a:xfrm>
+                    <a:prstGeom prst="rect">
+                      <a:avLst/>
+                    </a:prstGeom>
+                    <a:noFill/>
+                    <a:ln>
+                      <a:noFill/>
+                    </a:ln>
+                  </pic:spPr>
+                </pic:pic>
+              </a:graphicData>
+            </a:graphic>
+          </wp:inline>
+        </w:drawing>
+      </w:r>
+    </w:p>
+    <w:p>
+      <w:pPr>
+        <w:pStyle w:val="Ttulo3"/>
+        <w:shd w:val="clear" w:color="auto" w:fill="FFFFFF"/>
+        <w:spacing w:before="150" w:beforeAutospacing="0" w:after="150" w:afterAutospacing="0"/>
+        <w:jc w:val="both"/>
+        <w:rPr>
+          <w:rFonts w:ascii="Arial" w:hAnsi="Arial" w:cs="Arial"/>
+          <w:color w:val="646464"/>
+          <w:sz w:val="24"/>
+          <w:szCs w:val="24"/>
+          <w:lang w:val="es-CO"/>
+        </w:rPr>
+      </w:pPr>
+      <w:r>
+        <w:rPr>
+          <w:rFonts w:ascii="Arial" w:hAnsi="Arial" w:cs="Arial"/>
+          <w:color w:val="646464"/>
+          <w:sz w:val="24"/>
+          <w:szCs w:val="24"/>
+          <w:lang w:val="es-CO"/>
+        </w:rPr>
+        <w:t>Rentable y sin inversión inicial</w:t>
+      </w:r>
+    </w:p>
+    <w:p>
+      <w:pPr>
+        <w:pStyle w:val="NormalWeb"/>
+        <w:shd w:val="clear" w:color="auto" w:fill="FFFFFF"/>
+        <w:spacing w:before="0" w:beforeAutospacing="0" w:after="150" w:afterAutospacing="0"/>
+        <w:jc w:val="both"/>
+        <w:rPr>
+          <w:rFonts w:ascii="Arial" w:hAnsi="Arial" w:cs="Arial"/>
+          <w:color w:val="848484"/>
+          <w:lang w:val="es-CO"/>
+        </w:rPr>
+      </w:pPr>
+      <w:r>
+        <w:rPr>
+          <w:rFonts w:ascii="Arial" w:hAnsi="Arial" w:cs="Arial"/>
+          <w:color w:val="848484"/>
+          <w:lang w:val="es-CO"/>
+        </w:rPr>
+        <w:t>Puedes sacarle dinero a tu app añadiendo publicidad de Google o cobrando a los negocios por aparecer en tu app.</w:t>
+      </w:r>
+    </w:p>
+    <w:p>
+      <w:pPr>
+        <w:spacing w:line="240" w:lineRule="auto"/>
+        <w:jc w:val="both"/>
+        <w:rPr>
+          <w:rFonts w:ascii="Arial" w:hAnsi="Arial" w:cs="Arial"/>
+          <w:sz w:val="24"/>
+          <w:szCs w:val="24"/>
+          <w:lang w:val="es-CO"/>
+        </w:rPr>
+      </w:pPr>
+    </w:p>
+    <w:p>
+      <w:pPr>
+        <w:shd w:val="clear" w:color="auto" w:fill="FFFFFF"/>
+        <w:jc w:val="both"/>
+        <w:rPr>
+          <w:rFonts w:ascii="Arial" w:hAnsi="Arial" w:cs="Arial"/>
+          <w:color w:val="333333"/>
+          <w:sz w:val="24"/>
+          <w:szCs w:val="24"/>
+        </w:rPr>
+      </w:pPr>
+      <w:r>
+        <w:rPr>
+          <w:rFonts w:ascii="Arial" w:hAnsi="Arial" w:cs="Arial"/>
+          <w:noProof/>
+          <w:color w:val="333333"/>
+          <w:sz w:val="24"/>
+          <w:szCs w:val="24"/>
+        </w:rPr>
+        <w:drawing>
+          <wp:inline distT="0" distB="0" distL="0" distR="0">
+            <wp:extent cx="1304925" cy="933450"/>
+            <wp:effectExtent l="0" t="0" r="9525" b="0"/>
+            <wp:docPr id="10" name="Imagen 10" descr="tu app mejora sin que tengas que hacer nada"/>
+            <wp:cNvGraphicFramePr>
+              <a:graphicFrameLocks xmlns:a="http://schemas.openxmlformats.org/drawingml/2006/main" noChangeAspect="1"/>
+            </wp:cNvGraphicFramePr>
+            <a:graphic xmlns:a="http://schemas.openxmlformats.org/drawingml/2006/main">
+              <a:graphicData uri="http://schemas.openxmlformats.org/drawingml/2006/picture">
+                <pic:pic xmlns:pic="http://schemas.openxmlformats.org/drawingml/2006/picture">
+                  <pic:nvPicPr>
+                    <pic:cNvPr id="0" name="Picture 7" descr="tu app mejora sin que tengas que hacer nada"/>
+                    <pic:cNvPicPr>
+                      <a:picLocks noChangeAspect="1" noChangeArrowheads="1"/>
+                    </pic:cNvPicPr>
+                  </pic:nvPicPr>
+                  <pic:blipFill>
+                    <a:blip r:embed="rId15">
+                      <a:extLst>
+                        <a:ext uri="{28A0092B-C50C-407E-A947-70E740481C1C}">
+                          <a14:useLocalDpi xmlns:a14="http://schemas.microsoft.com/office/drawing/2010/main" val="0"/>
+                        </a:ext>
+                      </a:extLst>
+                    </a:blip>
+                    <a:srcRect/>
+                    <a:stretch>
+                      <a:fillRect/>
+                    </a:stretch>
+                  </pic:blipFill>
+                  <pic:spPr bwMode="auto">
+                    <a:xfrm>
+                      <a:off x="0" y="0"/>
+                      <a:ext cx="1304925" cy="933450"/>
+                    </a:xfrm>
+                    <a:prstGeom prst="rect">
+                      <a:avLst/>
+                    </a:prstGeom>
+                    <a:noFill/>
+                    <a:ln>
+                      <a:noFill/>
+                    </a:ln>
+                  </pic:spPr>
+                </pic:pic>
+              </a:graphicData>
+            </a:graphic>
+          </wp:inline>
+        </w:drawing>
+      </w:r>
+    </w:p>
+    <w:p>
+      <w:pPr>
+        <w:pStyle w:val="Ttulo3"/>
+        <w:shd w:val="clear" w:color="auto" w:fill="FFFFFF"/>
+        <w:spacing w:before="150" w:beforeAutospacing="0" w:after="150" w:afterAutospacing="0"/>
+        <w:jc w:val="both"/>
+        <w:rPr>
+          <w:rFonts w:ascii="Arial" w:hAnsi="Arial" w:cs="Arial"/>
+          <w:color w:val="646464"/>
+          <w:sz w:val="24"/>
+          <w:szCs w:val="24"/>
+          <w:lang w:val="es-CO"/>
+        </w:rPr>
+      </w:pPr>
+      <w:r>
+        <w:rPr>
+          <w:rFonts w:ascii="Arial" w:hAnsi="Arial" w:cs="Arial"/>
+          <w:color w:val="646464"/>
+          <w:sz w:val="24"/>
+          <w:szCs w:val="24"/>
+          <w:lang w:val="es-CO"/>
+        </w:rPr>
+        <w:t>Tu app mejora sin hacer nada</w:t>
+      </w:r>
+    </w:p>
+    <w:p>
+      <w:pPr>
+        <w:pStyle w:val="NormalWeb"/>
+        <w:shd w:val="clear" w:color="auto" w:fill="FFFFFF"/>
+        <w:spacing w:before="0" w:beforeAutospacing="0" w:after="150" w:afterAutospacing="0"/>
+        <w:jc w:val="both"/>
+        <w:rPr>
+          <w:rFonts w:ascii="Arial" w:hAnsi="Arial" w:cs="Arial"/>
+          <w:color w:val="848484"/>
+          <w:lang w:val="es-CO"/>
+        </w:rPr>
+      </w:pPr>
+      <w:r>
+        <w:rPr>
+          <w:rFonts w:ascii="Arial" w:hAnsi="Arial" w:cs="Arial"/>
+          <w:color w:val="848484"/>
+          <w:lang w:val="es-CO"/>
+        </w:rPr>
+        <w:t xml:space="preserve">Porque estamos continuamente evolucionando </w:t>
+      </w:r>
+      <w:proofErr w:type="spellStart"/>
+      <w:r>
+        <w:rPr>
+          <w:rFonts w:ascii="Arial" w:hAnsi="Arial" w:cs="Arial"/>
+          <w:color w:val="848484"/>
+          <w:lang w:val="es-CO"/>
+        </w:rPr>
+        <w:t>adiante</w:t>
+      </w:r>
+      <w:proofErr w:type="spellEnd"/>
+      <w:r>
+        <w:rPr>
+          <w:rFonts w:ascii="Arial" w:hAnsi="Arial" w:cs="Arial"/>
+          <w:color w:val="848484"/>
+          <w:lang w:val="es-CO"/>
+        </w:rPr>
+        <w:t xml:space="preserve"> apps, cada vez con más funcionalidades.</w:t>
+      </w:r>
+    </w:p>
+    <w:p>
+      <w:pPr>
+        <w:shd w:val="clear" w:color="auto" w:fill="FFFFFF"/>
+        <w:jc w:val="both"/>
+        <w:rPr>
+          <w:rFonts w:ascii="Arial" w:hAnsi="Arial" w:cs="Arial"/>
+          <w:color w:val="333333"/>
+          <w:sz w:val="24"/>
+          <w:szCs w:val="24"/>
+        </w:rPr>
+      </w:pPr>
+      <w:r>
+        <w:rPr>
+          <w:rFonts w:ascii="Arial" w:hAnsi="Arial" w:cs="Arial"/>
+          <w:noProof/>
+          <w:color w:val="333333"/>
+          <w:sz w:val="24"/>
+          <w:szCs w:val="24"/>
+        </w:rPr>
+        <w:drawing>
+          <wp:inline distT="0" distB="0" distL="0" distR="0">
+            <wp:extent cx="1304925" cy="933450"/>
+            <wp:effectExtent l="0" t="0" r="0" b="0"/>
+            <wp:docPr id="9" name="Imagen 9" descr="tu app y tú estáis hechos el uno para el otro."/>
+            <wp:cNvGraphicFramePr>
+              <a:graphicFrameLocks xmlns:a="http://schemas.openxmlformats.org/drawingml/2006/main" noChangeAspect="1"/>
+            </wp:cNvGraphicFramePr>
+            <a:graphic xmlns:a="http://schemas.openxmlformats.org/drawingml/2006/main">
+              <a:graphicData uri="http://schemas.openxmlformats.org/drawingml/2006/picture">
+                <pic:pic xmlns:pic="http://schemas.openxmlformats.org/drawingml/2006/picture">
+                  <pic:nvPicPr>
+                    <pic:cNvPr id="0" name="Picture 8" descr="tu app y tú estáis hechos el uno para el otro."/>
+                    <pic:cNvPicPr>
+                      <a:picLocks noChangeAspect="1" noChangeArrowheads="1"/>
+                    </pic:cNvPicPr>
+                  </pic:nvPicPr>
+                  <pic:blipFill>
+                    <a:blip r:embed="rId16">
+                      <a:extLst>
+                        <a:ext uri="{28A0092B-C50C-407E-A947-70E740481C1C}">
+                          <a14:useLocalDpi xmlns:a14="http://schemas.microsoft.com/office/drawing/2010/main" val="0"/>
+                        </a:ext>
+                      </a:extLst>
+                    </a:blip>
+                    <a:srcRect/>
+                    <a:stretch>
+                      <a:fillRect/>
+                    </a:stretch>
+                  </pic:blipFill>
+                  <pic:spPr bwMode="auto">
+                    <a:xfrm>
+                      <a:off x="0" y="0"/>
+                      <a:ext cx="1304925" cy="933450"/>
+                    </a:xfrm>
+                    <a:prstGeom prst="rect">
+                      <a:avLst/>
+                    </a:prstGeom>
+                    <a:noFill/>
+                    <a:ln>
+                      <a:noFill/>
+                    </a:ln>
+                  </pic:spPr>
+                </pic:pic>
+              </a:graphicData>
+            </a:graphic>
+          </wp:inline>
+        </w:drawing>
+      </w:r>
+    </w:p>
+    <w:p>
+      <w:pPr>
+        <w:pStyle w:val="Ttulo3"/>
+        <w:shd w:val="clear" w:color="auto" w:fill="FFFFFF"/>
+        <w:spacing w:before="150" w:beforeAutospacing="0" w:after="150" w:afterAutospacing="0"/>
+        <w:jc w:val="both"/>
+        <w:rPr>
+          <w:rFonts w:ascii="Arial" w:hAnsi="Arial" w:cs="Arial"/>
+          <w:color w:val="646464"/>
+          <w:sz w:val="24"/>
+          <w:szCs w:val="24"/>
+          <w:lang w:val="es-CO"/>
+        </w:rPr>
+      </w:pPr>
+      <w:r>
+        <w:rPr>
+          <w:rFonts w:ascii="Arial" w:hAnsi="Arial" w:cs="Arial"/>
+          <w:color w:val="646464"/>
+          <w:sz w:val="24"/>
+          <w:szCs w:val="24"/>
+          <w:lang w:val="es-CO"/>
+        </w:rPr>
+        <w:t>Personalízala con tus contenidos y colores</w:t>
+      </w:r>
+    </w:p>
+    <w:p>
+      <w:pPr>
+        <w:pStyle w:val="NormalWeb"/>
+        <w:shd w:val="clear" w:color="auto" w:fill="FFFFFF"/>
+        <w:spacing w:before="0" w:beforeAutospacing="0" w:after="150" w:afterAutospacing="0"/>
+        <w:jc w:val="both"/>
+        <w:rPr>
+          <w:rFonts w:ascii="Arial" w:hAnsi="Arial" w:cs="Arial"/>
+          <w:color w:val="848484"/>
+        </w:rPr>
+      </w:pPr>
+      <w:r>
+        <w:rPr>
+          <w:rFonts w:ascii="Arial" w:hAnsi="Arial" w:cs="Arial"/>
+          <w:color w:val="848484"/>
+          <w:lang w:val="es-CO"/>
+        </w:rPr>
+        <w:t>Tienes decenas de </w:t>
+      </w:r>
+      <w:hyperlink r:id="rId17" w:tooltip="funcionalidades de adiante apps " w:history="1">
+        <w:r>
+          <w:rPr>
+            <w:rStyle w:val="Hipervnculo"/>
+            <w:rFonts w:ascii="Arial" w:hAnsi="Arial" w:cs="Arial"/>
+            <w:color w:val="0088CC"/>
+            <w:lang w:val="es-CO"/>
+          </w:rPr>
+          <w:t>módulos para añadir tus contenidos</w:t>
+        </w:r>
+      </w:hyperlink>
+      <w:r>
+        <w:rPr>
+          <w:rFonts w:ascii="Arial" w:hAnsi="Arial" w:cs="Arial"/>
+          <w:color w:val="848484"/>
+          <w:lang w:val="es-CO"/>
+        </w:rPr>
+        <w:t xml:space="preserve">. </w:t>
+      </w:r>
+      <w:proofErr w:type="spellStart"/>
+      <w:r>
+        <w:rPr>
+          <w:rFonts w:ascii="Arial" w:hAnsi="Arial" w:cs="Arial"/>
+          <w:color w:val="848484"/>
+        </w:rPr>
+        <w:t>Personaliza</w:t>
+      </w:r>
+      <w:proofErr w:type="spellEnd"/>
+      <w:r>
+        <w:rPr>
+          <w:rFonts w:ascii="Arial" w:hAnsi="Arial" w:cs="Arial"/>
+          <w:color w:val="848484"/>
+        </w:rPr>
+        <w:t xml:space="preserve"> la app con </w:t>
+      </w:r>
+      <w:proofErr w:type="spellStart"/>
+      <w:r>
+        <w:rPr>
+          <w:rFonts w:ascii="Arial" w:hAnsi="Arial" w:cs="Arial"/>
+          <w:color w:val="848484"/>
+        </w:rPr>
+        <w:t>tus</w:t>
+      </w:r>
+      <w:proofErr w:type="spellEnd"/>
+      <w:r>
+        <w:rPr>
+          <w:rFonts w:ascii="Arial" w:hAnsi="Arial" w:cs="Arial"/>
+          <w:color w:val="848484"/>
+        </w:rPr>
+        <w:t xml:space="preserve"> </w:t>
+      </w:r>
+      <w:proofErr w:type="spellStart"/>
+      <w:r>
+        <w:rPr>
+          <w:rFonts w:ascii="Arial" w:hAnsi="Arial" w:cs="Arial"/>
+          <w:color w:val="848484"/>
+        </w:rPr>
+        <w:t>colores</w:t>
+      </w:r>
+      <w:proofErr w:type="spellEnd"/>
+      <w:r>
+        <w:rPr>
+          <w:rFonts w:ascii="Arial" w:hAnsi="Arial" w:cs="Arial"/>
+          <w:color w:val="848484"/>
+        </w:rPr>
+        <w:t xml:space="preserve"> de </w:t>
+      </w:r>
+      <w:proofErr w:type="spellStart"/>
+      <w:r>
+        <w:rPr>
+          <w:rFonts w:ascii="Arial" w:hAnsi="Arial" w:cs="Arial"/>
+          <w:color w:val="848484"/>
+        </w:rPr>
+        <w:t>marca</w:t>
+      </w:r>
+      <w:proofErr w:type="spellEnd"/>
+      <w:r>
+        <w:rPr>
+          <w:rFonts w:ascii="Arial" w:hAnsi="Arial" w:cs="Arial"/>
+          <w:color w:val="848484"/>
+        </w:rPr>
+        <w:t>.</w:t>
+      </w:r>
+    </w:p>
+    <w:p>
+      <w:pPr>
+        <w:shd w:val="clear" w:color="auto" w:fill="FFFFFF"/>
+        <w:jc w:val="both"/>
+        <w:rPr>
+          <w:rFonts w:ascii="Arial" w:hAnsi="Arial" w:cs="Arial"/>
+          <w:color w:val="333333"/>
+          <w:sz w:val="24"/>
+          <w:szCs w:val="24"/>
+        </w:rPr>
+      </w:pPr>
+      <w:r>
+        <w:rPr>
+          <w:rFonts w:ascii="Arial" w:hAnsi="Arial" w:cs="Arial"/>
+          <w:noProof/>
+          <w:color w:val="333333"/>
+          <w:sz w:val="24"/>
+          <w:szCs w:val="24"/>
+        </w:rPr>
+        <w:lastRenderedPageBreak/>
+        <w:drawing>
+          <wp:inline distT="0" distB="0" distL="0" distR="0">
+            <wp:extent cx="1304925" cy="933450"/>
+            <wp:effectExtent l="0" t="0" r="0" b="0"/>
+            <wp:docPr id="8" name="Imagen 8" descr="Pin pan toma lacasitos"/>
+            <wp:cNvGraphicFramePr>
+              <a:graphicFrameLocks xmlns:a="http://schemas.openxmlformats.org/drawingml/2006/main" noChangeAspect="1"/>
+            </wp:cNvGraphicFramePr>
+            <a:graphic xmlns:a="http://schemas.openxmlformats.org/drawingml/2006/main">
+              <a:graphicData uri="http://schemas.openxmlformats.org/drawingml/2006/picture">
+                <pic:pic xmlns:pic="http://schemas.openxmlformats.org/drawingml/2006/picture">
+                  <pic:nvPicPr>
+                    <pic:cNvPr id="0" name="Picture 9" descr="Pin pan toma lacasitos"/>
+                    <pic:cNvPicPr>
+                      <a:picLocks noChangeAspect="1" noChangeArrowheads="1"/>
+                    </pic:cNvPicPr>
+                  </pic:nvPicPr>
+                  <pic:blipFill>
+                    <a:blip r:embed="rId18">
+                      <a:extLst>
+                        <a:ext uri="{28A0092B-C50C-407E-A947-70E740481C1C}">
+                          <a14:useLocalDpi xmlns:a14="http://schemas.microsoft.com/office/drawing/2010/main" val="0"/>
+                        </a:ext>
+                      </a:extLst>
+                    </a:blip>
+                    <a:srcRect/>
+                    <a:stretch>
+                      <a:fillRect/>
+                    </a:stretch>
+                  </pic:blipFill>
+                  <pic:spPr bwMode="auto">
+                    <a:xfrm>
+                      <a:off x="0" y="0"/>
+                      <a:ext cx="1304925" cy="933450"/>
+                    </a:xfrm>
+                    <a:prstGeom prst="rect">
+                      <a:avLst/>
+                    </a:prstGeom>
+                    <a:noFill/>
+                    <a:ln>
+                      <a:noFill/>
+                    </a:ln>
+                  </pic:spPr>
+                </pic:pic>
+              </a:graphicData>
+            </a:graphic>
+          </wp:inline>
+        </w:drawing>
+      </w:r>
+    </w:p>
+    <w:p>
+      <w:pPr>
+        <w:pStyle w:val="Ttulo3"/>
+        <w:shd w:val="clear" w:color="auto" w:fill="FFFFFF"/>
+        <w:spacing w:before="150" w:beforeAutospacing="0" w:after="150" w:afterAutospacing="0"/>
+        <w:jc w:val="both"/>
+        <w:rPr>
+          <w:rFonts w:ascii="Arial" w:hAnsi="Arial" w:cs="Arial"/>
+          <w:color w:val="646464"/>
+          <w:sz w:val="24"/>
+          <w:szCs w:val="24"/>
+          <w:lang w:val="es-CO"/>
+        </w:rPr>
+      </w:pPr>
+      <w:r>
+        <w:rPr>
+          <w:rFonts w:ascii="Arial" w:hAnsi="Arial" w:cs="Arial"/>
+          <w:color w:val="646464"/>
+          <w:sz w:val="24"/>
+          <w:szCs w:val="24"/>
+          <w:lang w:val="es-CO"/>
+        </w:rPr>
+        <w:t>Actualizaciones instantáneas</w:t>
+      </w:r>
+    </w:p>
+    <w:p>
+      <w:pPr>
+        <w:pStyle w:val="NormalWeb"/>
+        <w:shd w:val="clear" w:color="auto" w:fill="FFFFFF"/>
+        <w:spacing w:before="0" w:beforeAutospacing="0" w:after="150" w:afterAutospacing="0"/>
+        <w:jc w:val="both"/>
+        <w:rPr>
+          <w:rFonts w:ascii="Arial" w:hAnsi="Arial" w:cs="Arial"/>
+          <w:color w:val="848484"/>
+          <w:lang w:val="es-CO"/>
+        </w:rPr>
+      </w:pPr>
+      <w:r>
+        <w:rPr>
+          <w:rFonts w:ascii="Arial" w:hAnsi="Arial" w:cs="Arial"/>
+          <w:color w:val="848484"/>
+          <w:lang w:val="es-CO"/>
+        </w:rPr>
+        <w:t>Incluso una vez publicada, puedes cambiarla siempre que quieras sin coste.</w:t>
+      </w:r>
+    </w:p>
+    <w:p>
+      <w:pPr>
+        <w:shd w:val="clear" w:color="auto" w:fill="FFFFFF"/>
+        <w:jc w:val="both"/>
+        <w:rPr>
+          <w:rFonts w:ascii="Arial" w:hAnsi="Arial" w:cs="Arial"/>
+          <w:color w:val="333333"/>
+          <w:sz w:val="24"/>
+          <w:szCs w:val="24"/>
+        </w:rPr>
+      </w:pPr>
+      <w:r>
+        <w:rPr>
+          <w:rFonts w:ascii="Arial" w:hAnsi="Arial" w:cs="Arial"/>
+          <w:noProof/>
+          <w:color w:val="333333"/>
+          <w:sz w:val="24"/>
+          <w:szCs w:val="24"/>
+        </w:rPr>
+        <w:drawing>
+          <wp:inline distT="0" distB="0" distL="0" distR="0">
+            <wp:extent cx="1304925" cy="933450"/>
+            <wp:effectExtent l="0" t="0" r="0" b="0"/>
+            <wp:docPr id="7" name="Imagen 7" descr="Rápido y furioso"/>
+            <wp:cNvGraphicFramePr>
+              <a:graphicFrameLocks xmlns:a="http://schemas.openxmlformats.org/drawingml/2006/main" noChangeAspect="1"/>
+            </wp:cNvGraphicFramePr>
+            <a:graphic xmlns:a="http://schemas.openxmlformats.org/drawingml/2006/main">
+              <a:graphicData uri="http://schemas.openxmlformats.org/drawingml/2006/picture">
+                <pic:pic xmlns:pic="http://schemas.openxmlformats.org/drawingml/2006/picture">
+                  <pic:nvPicPr>
+                    <pic:cNvPr id="0" name="Picture 10" descr="Rápido y furioso"/>
+                    <pic:cNvPicPr>
+                      <a:picLocks noChangeAspect="1" noChangeArrowheads="1"/>
+                    </pic:cNvPicPr>
+                  </pic:nvPicPr>
+                  <pic:blipFill>
+                    <a:blip r:embed="rId19">
+                      <a:extLst>
+                        <a:ext uri="{28A0092B-C50C-407E-A947-70E740481C1C}">
+                          <a14:useLocalDpi xmlns:a14="http://schemas.microsoft.com/office/drawing/2010/main" val="0"/>
+                        </a:ext>
+                      </a:extLst>
+                    </a:blip>
+                    <a:srcRect/>
+                    <a:stretch>
+                      <a:fillRect/>
+                    </a:stretch>
+                  </pic:blipFill>
+                  <pic:spPr bwMode="auto">
+                    <a:xfrm>
+                      <a:off x="0" y="0"/>
+                      <a:ext cx="1304925" cy="933450"/>
+                    </a:xfrm>
+                    <a:prstGeom prst="rect">
+                      <a:avLst/>
+                    </a:prstGeom>
+                    <a:noFill/>
+                    <a:ln>
+                      <a:noFill/>
+                    </a:ln>
+                  </pic:spPr>
+                </pic:pic>
+              </a:graphicData>
+            </a:graphic>
+          </wp:inline>
+        </w:drawing>
+      </w:r>
+    </w:p>
+    <w:p>
+      <w:pPr>
+        <w:pStyle w:val="Ttulo3"/>
+        <w:shd w:val="clear" w:color="auto" w:fill="FFFFFF"/>
+        <w:spacing w:before="150" w:beforeAutospacing="0" w:after="150" w:afterAutospacing="0"/>
+        <w:jc w:val="both"/>
+        <w:rPr>
+          <w:rFonts w:ascii="Arial" w:hAnsi="Arial" w:cs="Arial"/>
+          <w:color w:val="646464"/>
+          <w:sz w:val="24"/>
+          <w:szCs w:val="24"/>
+          <w:lang w:val="es-CO"/>
+        </w:rPr>
+      </w:pPr>
+      <w:r>
+        <w:rPr>
+          <w:rFonts w:ascii="Arial" w:hAnsi="Arial" w:cs="Arial"/>
+          <w:color w:val="646464"/>
+          <w:sz w:val="24"/>
+          <w:szCs w:val="24"/>
+          <w:lang w:val="es-CO"/>
+        </w:rPr>
+        <w:t>Es fácil y rápido</w:t>
+      </w:r>
+    </w:p>
+    <w:p>
+      <w:pPr>
+        <w:pStyle w:val="NormalWeb"/>
+        <w:shd w:val="clear" w:color="auto" w:fill="FFFFFF"/>
+        <w:spacing w:before="0" w:beforeAutospacing="0" w:after="150" w:afterAutospacing="0"/>
+        <w:jc w:val="both"/>
+        <w:rPr>
+          <w:rFonts w:ascii="Arial" w:hAnsi="Arial" w:cs="Arial"/>
+          <w:color w:val="848484"/>
+          <w:lang w:val="es-CO"/>
+        </w:rPr>
+      </w:pPr>
+      <w:r>
+        <w:rPr>
+          <w:rFonts w:ascii="Arial" w:hAnsi="Arial" w:cs="Arial"/>
+          <w:color w:val="848484"/>
+          <w:lang w:val="es-CO"/>
+        </w:rPr>
+        <w:t>Nuestro editor es muy sencillo de usar y puedes tener tu app lista en apenas 10 minutos.</w:t>
+      </w:r>
+    </w:p>
+    <w:p>
+      <w:pPr>
+        <w:shd w:val="clear" w:color="auto" w:fill="FFFFFF"/>
+        <w:jc w:val="both"/>
+        <w:rPr>
+          <w:rFonts w:ascii="Arial" w:hAnsi="Arial" w:cs="Arial"/>
+          <w:color w:val="333333"/>
+          <w:sz w:val="24"/>
+          <w:szCs w:val="24"/>
+        </w:rPr>
+      </w:pPr>
+      <w:r>
+        <w:rPr>
+          <w:rFonts w:ascii="Arial" w:hAnsi="Arial" w:cs="Arial"/>
+          <w:noProof/>
+          <w:color w:val="333333"/>
+          <w:sz w:val="24"/>
+          <w:szCs w:val="24"/>
+        </w:rPr>
+        <w:drawing>
+          <wp:inline distT="0" distB="0" distL="0" distR="0">
+            <wp:extent cx="1304925" cy="933450"/>
+            <wp:effectExtent l="0" t="0" r="0" b="0"/>
+            <wp:docPr id="6" name="Imagen 6" descr="previsualiza tu app, ves como queda"/>
+            <wp:cNvGraphicFramePr>
+              <a:graphicFrameLocks xmlns:a="http://schemas.openxmlformats.org/drawingml/2006/main" noChangeAspect="1"/>
+            </wp:cNvGraphicFramePr>
+            <a:graphic xmlns:a="http://schemas.openxmlformats.org/drawingml/2006/main">
+              <a:graphicData uri="http://schemas.openxmlformats.org/drawingml/2006/picture">
+                <pic:pic xmlns:pic="http://schemas.openxmlformats.org/drawingml/2006/picture">
+                  <pic:nvPicPr>
+                    <pic:cNvPr id="0" name="Picture 11" descr="previsualiza tu app, ves como queda"/>
+                    <pic:cNvPicPr>
+                      <a:picLocks noChangeAspect="1" noChangeArrowheads="1"/>
+                    </pic:cNvPicPr>
+                  </pic:nvPicPr>
+                  <pic:blipFill>
+                    <a:blip r:embed="rId20">
+                      <a:extLst>
+                        <a:ext uri="{28A0092B-C50C-407E-A947-70E740481C1C}">
+                          <a14:useLocalDpi xmlns:a14="http://schemas.microsoft.com/office/drawing/2010/main" val="0"/>
+                        </a:ext>
+                      </a:extLst>
+                    </a:blip>
+                    <a:srcRect/>
+                    <a:stretch>
+                      <a:fillRect/>
+                    </a:stretch>
+                  </pic:blipFill>
+                  <pic:spPr bwMode="auto">
+                    <a:xfrm>
+                      <a:off x="0" y="0"/>
+                      <a:ext cx="1304925" cy="933450"/>
+                    </a:xfrm>
+                    <a:prstGeom prst="rect">
+                      <a:avLst/>
+                    </a:prstGeom>
+                    <a:noFill/>
+                    <a:ln>
+                      <a:noFill/>
+                    </a:ln>
+                  </pic:spPr>
+                </pic:pic>
+              </a:graphicData>
+            </a:graphic>
+          </wp:inline>
+        </w:drawing>
+      </w:r>
+    </w:p>
+    <w:p>
+      <w:pPr>
+        <w:pStyle w:val="Ttulo3"/>
+        <w:shd w:val="clear" w:color="auto" w:fill="FFFFFF"/>
+        <w:spacing w:before="150" w:beforeAutospacing="0" w:after="150" w:afterAutospacing="0"/>
+        <w:jc w:val="both"/>
+        <w:rPr>
+          <w:rFonts w:ascii="Arial" w:hAnsi="Arial" w:cs="Arial"/>
+          <w:color w:val="646464"/>
+          <w:sz w:val="24"/>
+          <w:szCs w:val="24"/>
+          <w:lang w:val="es-CO"/>
+        </w:rPr>
+      </w:pPr>
+      <w:r>
+        <w:rPr>
+          <w:rFonts w:ascii="Arial" w:hAnsi="Arial" w:cs="Arial"/>
+          <w:color w:val="646464"/>
+          <w:sz w:val="24"/>
+          <w:szCs w:val="24"/>
+          <w:lang w:val="es-CO"/>
+        </w:rPr>
+        <w:t>Ves el resultado final</w:t>
+      </w:r>
+    </w:p>
+    <w:p>
+      <w:pPr>
+        <w:pStyle w:val="NormalWeb"/>
+        <w:shd w:val="clear" w:color="auto" w:fill="FFFFFF"/>
+        <w:spacing w:before="0" w:beforeAutospacing="0" w:after="150" w:afterAutospacing="0"/>
+        <w:jc w:val="both"/>
+        <w:rPr>
+          <w:rFonts w:ascii="Arial" w:hAnsi="Arial" w:cs="Arial"/>
+          <w:color w:val="848484"/>
+          <w:lang w:val="es-CO"/>
+        </w:rPr>
+      </w:pPr>
+      <w:r>
+        <w:rPr>
+          <w:rFonts w:ascii="Arial" w:hAnsi="Arial" w:cs="Arial"/>
+          <w:color w:val="848484"/>
+          <w:lang w:val="es-CO"/>
+        </w:rPr>
+        <w:t>En todo momento ves cómo va a quedar tu app en tu propio móvil.</w:t>
+      </w:r>
+    </w:p>
+    <w:p>
+      <w:pPr>
+        <w:shd w:val="clear" w:color="auto" w:fill="FFFFFF"/>
+        <w:jc w:val="both"/>
+        <w:rPr>
+          <w:rFonts w:ascii="Arial" w:hAnsi="Arial" w:cs="Arial"/>
+          <w:color w:val="333333"/>
+          <w:sz w:val="24"/>
+          <w:szCs w:val="24"/>
+        </w:rPr>
+      </w:pPr>
+      <w:r>
+        <w:rPr>
+          <w:rFonts w:ascii="Arial" w:hAnsi="Arial" w:cs="Arial"/>
+          <w:noProof/>
+          <w:color w:val="333333"/>
+          <w:sz w:val="24"/>
+          <w:szCs w:val="24"/>
+        </w:rPr>
+        <w:drawing>
+          <wp:inline distT="0" distB="0" distL="0" distR="0">
+            <wp:extent cx="1304925" cy="933450"/>
+            <wp:effectExtent l="0" t="0" r="0" b="0"/>
+            <wp:docPr id="5" name="Imagen 5" descr="Tu app es bonita"/>
+            <wp:cNvGraphicFramePr>
+              <a:graphicFrameLocks xmlns:a="http://schemas.openxmlformats.org/drawingml/2006/main" noChangeAspect="1"/>
+            </wp:cNvGraphicFramePr>
+            <a:graphic xmlns:a="http://schemas.openxmlformats.org/drawingml/2006/main">
+              <a:graphicData uri="http://schemas.openxmlformats.org/drawingml/2006/picture">
+                <pic:pic xmlns:pic="http://schemas.openxmlformats.org/drawingml/2006/picture">
+                  <pic:nvPicPr>
+                    <pic:cNvPr id="0" name="Picture 12" descr="Tu app es bonita"/>
+                    <pic:cNvPicPr>
+                      <a:picLocks noChangeAspect="1" noChangeArrowheads="1"/>
+                    </pic:cNvPicPr>
+                  </pic:nvPicPr>
+                  <pic:blipFill>
+                    <a:blip r:embed="rId21">
+                      <a:extLst>
+                        <a:ext uri="{28A0092B-C50C-407E-A947-70E740481C1C}">
+                          <a14:useLocalDpi xmlns:a14="http://schemas.microsoft.com/office/drawing/2010/main" val="0"/>
+                        </a:ext>
+                      </a:extLst>
+                    </a:blip>
+                    <a:srcRect/>
+                    <a:stretch>
+                      <a:fillRect/>
+                    </a:stretch>
+                  </pic:blipFill>
+                  <pic:spPr bwMode="auto">
+                    <a:xfrm>
+                      <a:off x="0" y="0"/>
+                      <a:ext cx="1304925" cy="933450"/>
+                    </a:xfrm>
+                    <a:prstGeom prst="rect">
+                      <a:avLst/>
+                    </a:prstGeom>
+                    <a:noFill/>
+                    <a:ln>
+                      <a:noFill/>
+                    </a:ln>
+                  </pic:spPr>
+                </pic:pic>
+              </a:graphicData>
+            </a:graphic>
+          </wp:inline>
+        </w:drawing>
+      </w:r>
+    </w:p>
+    <w:p>
+      <w:pPr>
+        <w:pStyle w:val="Ttulo3"/>
+        <w:shd w:val="clear" w:color="auto" w:fill="FFFFFF"/>
+        <w:spacing w:before="150" w:beforeAutospacing="0" w:after="150" w:afterAutospacing="0"/>
+        <w:jc w:val="both"/>
+        <w:rPr>
+          <w:rFonts w:ascii="Arial" w:hAnsi="Arial" w:cs="Arial"/>
+          <w:color w:val="646464"/>
+          <w:sz w:val="24"/>
+          <w:szCs w:val="24"/>
+          <w:lang w:val="es-CO"/>
+        </w:rPr>
+      </w:pPr>
+      <w:r>
+        <w:rPr>
+          <w:rFonts w:ascii="Arial" w:hAnsi="Arial" w:cs="Arial"/>
+          <w:color w:val="646464"/>
+          <w:sz w:val="24"/>
+          <w:szCs w:val="24"/>
+          <w:lang w:val="es-CO"/>
+        </w:rPr>
+        <w:t>Aplicaciones bonitas</w:t>
+      </w:r>
+    </w:p>
+    <w:p>
+      <w:pPr>
+        <w:pStyle w:val="NormalWeb"/>
+        <w:shd w:val="clear" w:color="auto" w:fill="FFFFFF"/>
+        <w:spacing w:before="0" w:beforeAutospacing="0" w:after="150" w:afterAutospacing="0"/>
+        <w:jc w:val="both"/>
+        <w:rPr>
+          <w:rFonts w:ascii="Arial" w:hAnsi="Arial" w:cs="Arial"/>
+          <w:color w:val="848484"/>
+          <w:lang w:val="es-CO"/>
+        </w:rPr>
+      </w:pPr>
+      <w:r>
+        <w:rPr>
+          <w:rFonts w:ascii="Arial" w:hAnsi="Arial" w:cs="Arial"/>
+          <w:color w:val="848484"/>
+          <w:lang w:val="es-CO"/>
+        </w:rPr>
+        <w:t>Porque cuidamos el diseño de tu app, tu app será única.</w:t>
+      </w:r>
+    </w:p>
+    <w:p>
+      <w:pPr>
+        <w:spacing w:line="240" w:lineRule="auto"/>
+        <w:jc w:val="both"/>
+        <w:rPr>
+          <w:rFonts w:ascii="Arial" w:hAnsi="Arial" w:cs="Arial"/>
+          <w:sz w:val="24"/>
+          <w:szCs w:val="24"/>
+          <w:lang w:val="es-CO"/>
+        </w:rPr>
+      </w:pPr>
+    </w:p>
+    <w:p>
+      <w:pPr>
+        <w:spacing w:line="240" w:lineRule="auto"/>
+        <w:jc w:val="both"/>
+        <w:rPr>
+          <w:rFonts w:ascii="Arial" w:hAnsi="Arial" w:cs="Arial"/>
+          <w:sz w:val="24"/>
+          <w:szCs w:val="24"/>
+          <w:lang w:val="es-CO"/>
+        </w:rPr>
+      </w:pPr>
     </w:p>
     <w:sectPr>
       <w:pgSz w:w="12240" w:h="15840"/>
@@ -17,6 +3009,163 @@
     </w:sectPr>
   </w:body>
 </w:document>
+</file>
+
+<file path=word/numbering.xml><?xml version="1.0" encoding="utf-8"?>
+<w:numbering xmlns:wpc="http://schemas.microsoft.com/office/word/2010/wordprocessingCanvas" xmlns:cx="http://schemas.microsoft.com/office/drawing/2014/chartex" xmlns:mc="http://schemas.openxmlformats.org/markup-compatibility/2006" xmlns:o="urn:schemas-microsoft-com:office:office" xmlns:r="http://schemas.openxmlformats.org/officeDocument/2006/relationships" xmlns:m="http://schemas.openxmlformats.org/officeDocument/2006/math" xmlns:v="urn:schemas-microsoft-com:vml" xmlns:wp14="http://schemas.microsoft.com/office/word/2010/wordprocessingDrawing" xmlns:wp="http://schemas.openxmlformats.org/drawingml/2006/wordprocessingDrawing" xmlns:w10="urn:schemas-microsoft-com:office:word" xmlns:w="http://schemas.openxmlformats.org/wordprocessingml/2006/main" xmlns:w14="http://schemas.microsoft.com/office/word/2010/wordml" xmlns:w15="http://schemas.microsoft.com/office/word/2012/wordml" xmlns:w16se="http://schemas.microsoft.com/office/word/2015/wordml/symex" xmlns:wpg="http://schemas.microsoft.com/office/word/2010/wordprocessingGroup" xmlns:wpi="http://schemas.microsoft.com/office/word/2010/wordprocessingInk" xmlns:wne="http://schemas.microsoft.com/office/word/2006/wordml" xmlns:wps="http://schemas.microsoft.com/office/word/2010/wordprocessingShape" mc:Ignorable="w14 w15 w16se wp14">
+  <w:abstractNum w:abstractNumId="0" w15:restartNumberingAfterBreak="0">
+    <w:nsid w:val="01751737"/>
+    <w:multiLevelType w:val="multilevel"/>
+    <w:tmpl w:val="7A1C16F2"/>
+    <w:lvl w:ilvl="0">
+      <w:start w:val="1"/>
+      <w:numFmt w:val="bullet"/>
+      <w:lvlText w:val=""/>
+      <w:lvlJc w:val="left"/>
+      <w:pPr>
+        <w:tabs>
+          <w:tab w:val="num" w:pos="720"/>
+        </w:tabs>
+        <w:ind w:left="720" w:hanging="360"/>
+      </w:pPr>
+      <w:rPr>
+        <w:rFonts w:ascii="Symbol" w:hAnsi="Symbol" w:hint="default"/>
+        <w:sz w:val="20"/>
+      </w:rPr>
+    </w:lvl>
+    <w:lvl w:ilvl="1" w:tentative="1">
+      <w:start w:val="1"/>
+      <w:numFmt w:val="bullet"/>
+      <w:lvlText w:val="o"/>
+      <w:lvlJc w:val="left"/>
+      <w:pPr>
+        <w:tabs>
+          <w:tab w:val="num" w:pos="1440"/>
+        </w:tabs>
+        <w:ind w:left="1440" w:hanging="360"/>
+      </w:pPr>
+      <w:rPr>
+        <w:rFonts w:ascii="Courier New" w:hAnsi="Courier New" w:hint="default"/>
+        <w:sz w:val="20"/>
+      </w:rPr>
+    </w:lvl>
+    <w:lvl w:ilvl="2" w:tentative="1">
+      <w:start w:val="1"/>
+      <w:numFmt w:val="bullet"/>
+      <w:lvlText w:val=""/>
+      <w:lvlJc w:val="left"/>
+      <w:pPr>
+        <w:tabs>
+          <w:tab w:val="num" w:pos="2160"/>
+        </w:tabs>
+        <w:ind w:left="2160" w:hanging="360"/>
+      </w:pPr>
+      <w:rPr>
+        <w:rFonts w:ascii="Wingdings" w:hAnsi="Wingdings" w:hint="default"/>
+        <w:sz w:val="20"/>
+      </w:rPr>
+    </w:lvl>
+    <w:lvl w:ilvl="3" w:tentative="1">
+      <w:start w:val="1"/>
+      <w:numFmt w:val="bullet"/>
+      <w:lvlText w:val=""/>
+      <w:lvlJc w:val="left"/>
+      <w:pPr>
+        <w:tabs>
+          <w:tab w:val="num" w:pos="2880"/>
+        </w:tabs>
+        <w:ind w:left="2880" w:hanging="360"/>
+      </w:pPr>
+      <w:rPr>
+        <w:rFonts w:ascii="Wingdings" w:hAnsi="Wingdings" w:hint="default"/>
+        <w:sz w:val="20"/>
+      </w:rPr>
+    </w:lvl>
+    <w:lvl w:ilvl="4" w:tentative="1">
+      <w:start w:val="1"/>
+      <w:numFmt w:val="bullet"/>
+      <w:lvlText w:val=""/>
+      <w:lvlJc w:val="left"/>
+      <w:pPr>
+        <w:tabs>
+          <w:tab w:val="num" w:pos="3600"/>
+        </w:tabs>
+        <w:ind w:left="3600" w:hanging="360"/>
+      </w:pPr>
+      <w:rPr>
+        <w:rFonts w:ascii="Wingdings" w:hAnsi="Wingdings" w:hint="default"/>
+        <w:sz w:val="20"/>
+      </w:rPr>
+    </w:lvl>
+    <w:lvl w:ilvl="5" w:tentative="1">
+      <w:start w:val="1"/>
+      <w:numFmt w:val="bullet"/>
+      <w:lvlText w:val=""/>
+      <w:lvlJc w:val="left"/>
+      <w:pPr>
+        <w:tabs>
+          <w:tab w:val="num" w:pos="4320"/>
+        </w:tabs>
+        <w:ind w:left="4320" w:hanging="360"/>
+      </w:pPr>
+      <w:rPr>
+        <w:rFonts w:ascii="Wingdings" w:hAnsi="Wingdings" w:hint="default"/>
+        <w:sz w:val="20"/>
+      </w:rPr>
+    </w:lvl>
+    <w:lvl w:ilvl="6" w:tentative="1">
+      <w:start w:val="1"/>
+      <w:numFmt w:val="bullet"/>
+      <w:lvlText w:val=""/>
+      <w:lvlJc w:val="left"/>
+      <w:pPr>
+        <w:tabs>
+          <w:tab w:val="num" w:pos="5040"/>
+        </w:tabs>
+        <w:ind w:left="5040" w:hanging="360"/>
+      </w:pPr>
+      <w:rPr>
+        <w:rFonts w:ascii="Wingdings" w:hAnsi="Wingdings" w:hint="default"/>
+        <w:sz w:val="20"/>
+      </w:rPr>
+    </w:lvl>
+    <w:lvl w:ilvl="7" w:tentative="1">
+      <w:start w:val="1"/>
+      <w:numFmt w:val="bullet"/>
+      <w:lvlText w:val=""/>
+      <w:lvlJc w:val="left"/>
+      <w:pPr>
+        <w:tabs>
+          <w:tab w:val="num" w:pos="5760"/>
+        </w:tabs>
+        <w:ind w:left="5760" w:hanging="360"/>
+      </w:pPr>
+      <w:rPr>
+        <w:rFonts w:ascii="Wingdings" w:hAnsi="Wingdings" w:hint="default"/>
+        <w:sz w:val="20"/>
+      </w:rPr>
+    </w:lvl>
+    <w:lvl w:ilvl="8" w:tentative="1">
+      <w:start w:val="1"/>
+      <w:numFmt w:val="bullet"/>
+      <w:lvlText w:val=""/>
+      <w:lvlJc w:val="left"/>
+      <w:pPr>
+        <w:tabs>
+          <w:tab w:val="num" w:pos="6480"/>
+        </w:tabs>
+        <w:ind w:left="6480" w:hanging="360"/>
+      </w:pPr>
+      <w:rPr>
+        <w:rFonts w:ascii="Wingdings" w:hAnsi="Wingdings" w:hint="default"/>
+        <w:sz w:val="20"/>
+      </w:rPr>
+    </w:lvl>
+  </w:abstractNum>
+  <w:num w:numId="1">
+    <w:abstractNumId w:val="0"/>
+  </w:num>
+</w:numbering>
 </file>
 
 <file path=word/styles.xml><?xml version="1.0" encoding="utf-8"?>
@@ -413,6 +3562,44 @@
     <w:name w:val="Normal"/>
     <w:qFormat/>
   </w:style>
+  <w:style w:type="paragraph" w:styleId="Ttulo2">
+    <w:name w:val="heading 2"/>
+    <w:basedOn w:val="Normal"/>
+    <w:link w:val="Ttulo2Car"/>
+    <w:uiPriority w:val="9"/>
+    <w:qFormat/>
+    <w:rsid w:val="00243B98"/>
+    <w:pPr>
+      <w:spacing w:before="100" w:beforeAutospacing="1" w:after="100" w:afterAutospacing="1" w:line="240" w:lineRule="auto"/>
+      <w:outlineLvl w:val="1"/>
+    </w:pPr>
+    <w:rPr>
+      <w:rFonts w:ascii="Times New Roman" w:eastAsia="Times New Roman" w:hAnsi="Times New Roman" w:cs="Times New Roman"/>
+      <w:b/>
+      <w:bCs/>
+      <w:sz w:val="36"/>
+      <w:szCs w:val="36"/>
+    </w:rPr>
+  </w:style>
+  <w:style w:type="paragraph" w:styleId="Ttulo3">
+    <w:name w:val="heading 3"/>
+    <w:basedOn w:val="Normal"/>
+    <w:link w:val="Ttulo3Car"/>
+    <w:uiPriority w:val="9"/>
+    <w:qFormat/>
+    <w:rsid w:val="00243B98"/>
+    <w:pPr>
+      <w:spacing w:before="100" w:beforeAutospacing="1" w:after="100" w:afterAutospacing="1" w:line="240" w:lineRule="auto"/>
+      <w:outlineLvl w:val="2"/>
+    </w:pPr>
+    <w:rPr>
+      <w:rFonts w:ascii="Times New Roman" w:eastAsia="Times New Roman" w:hAnsi="Times New Roman" w:cs="Times New Roman"/>
+      <w:b/>
+      <w:bCs/>
+      <w:sz w:val="27"/>
+      <w:szCs w:val="27"/>
+    </w:rPr>
+  </w:style>
   <w:style w:type="character" w:default="1" w:styleId="Fuentedeprrafopredeter">
     <w:name w:val="Default Paragraph Font"/>
     <w:uiPriority w:val="1"/>
@@ -439,6 +3626,86 @@
     <w:uiPriority w:val="99"/>
     <w:semiHidden/>
     <w:unhideWhenUsed/>
+  </w:style>
+  <w:style w:type="character" w:styleId="Hipervnculo">
+    <w:name w:val="Hyperlink"/>
+    <w:basedOn w:val="Fuentedeprrafopredeter"/>
+    <w:uiPriority w:val="99"/>
+    <w:semiHidden/>
+    <w:unhideWhenUsed/>
+    <w:rsid w:val="00D834BD"/>
+    <w:rPr>
+      <w:color w:val="0000FF"/>
+      <w:u w:val="single"/>
+    </w:rPr>
+  </w:style>
+  <w:style w:type="character" w:styleId="Textoennegrita">
+    <w:name w:val="Strong"/>
+    <w:basedOn w:val="Fuentedeprrafopredeter"/>
+    <w:uiPriority w:val="22"/>
+    <w:qFormat/>
+    <w:rsid w:val="00D834BD"/>
+    <w:rPr>
+      <w:b/>
+      <w:bCs/>
+    </w:rPr>
+  </w:style>
+  <w:style w:type="character" w:customStyle="1" w:styleId="Ttulo2Car">
+    <w:name w:val="Título 2 Car"/>
+    <w:basedOn w:val="Fuentedeprrafopredeter"/>
+    <w:link w:val="Ttulo2"/>
+    <w:uiPriority w:val="9"/>
+    <w:rsid w:val="00243B98"/>
+    <w:rPr>
+      <w:rFonts w:ascii="Times New Roman" w:eastAsia="Times New Roman" w:hAnsi="Times New Roman" w:cs="Times New Roman"/>
+      <w:b/>
+      <w:bCs/>
+      <w:sz w:val="36"/>
+      <w:szCs w:val="36"/>
+    </w:rPr>
+  </w:style>
+  <w:style w:type="character" w:customStyle="1" w:styleId="Ttulo3Car">
+    <w:name w:val="Título 3 Car"/>
+    <w:basedOn w:val="Fuentedeprrafopredeter"/>
+    <w:link w:val="Ttulo3"/>
+    <w:uiPriority w:val="9"/>
+    <w:rsid w:val="00243B98"/>
+    <w:rPr>
+      <w:rFonts w:ascii="Times New Roman" w:eastAsia="Times New Roman" w:hAnsi="Times New Roman" w:cs="Times New Roman"/>
+      <w:b/>
+      <w:bCs/>
+      <w:sz w:val="27"/>
+      <w:szCs w:val="27"/>
+    </w:rPr>
+  </w:style>
+  <w:style w:type="paragraph" w:customStyle="1" w:styleId="lead">
+    <w:name w:val="lead"/>
+    <w:basedOn w:val="Normal"/>
+    <w:rsid w:val="00243B98"/>
+    <w:pPr>
+      <w:spacing w:before="100" w:beforeAutospacing="1" w:after="100" w:afterAutospacing="1" w:line="240" w:lineRule="auto"/>
+    </w:pPr>
+    <w:rPr>
+      <w:rFonts w:ascii="Times New Roman" w:eastAsia="Times New Roman" w:hAnsi="Times New Roman" w:cs="Times New Roman"/>
+      <w:sz w:val="24"/>
+      <w:szCs w:val="24"/>
+    </w:rPr>
+  </w:style>
+  <w:style w:type="paragraph" w:styleId="NormalWeb">
+    <w:name w:val="Normal (Web)"/>
+    <w:basedOn w:val="Normal"/>
+    <w:uiPriority w:val="99"/>
+    <w:semiHidden/>
+    <w:unhideWhenUsed/>
+    <w:rsid w:val="00243B98"/>
+    <w:pPr>
+      <w:spacing w:before="100" w:beforeAutospacing="1" w:after="100" w:afterAutospacing="1" w:line="240" w:lineRule="auto"/>
+    </w:pPr>
+    <w:rPr>
+      <w:rFonts w:ascii="Times New Roman" w:eastAsia="Times New Roman" w:hAnsi="Times New Roman" w:cs="Times New Roman"/>
+      <w:sz w:val="24"/>
+      <w:szCs w:val="24"/>
+    </w:rPr>
   </w:style>
 </w:styles>
 </file>
